--- a/trunk/SOS/2_Uebung/doc/Abgabe_SOS_2.docx
+++ b/trunk/SOS/2_Uebung/doc/Abgabe_SOS_2.docx
@@ -53,7 +53,23 @@
           <w:sz w:val="32"/>
           <w:u w:val="single"/>
         </w:rPr>
-        <w:t>Gefangendilemma</w:t>
+        <w:t>Gefangen</w:t>
+      </w:r>
+      <w:r>
+        <w:rPr>
+          <w:rFonts w:ascii="Arial" w:hAnsi="Arial" w:cs="Arial"/>
+          <w:sz w:val="32"/>
+          <w:u w:val="single"/>
+        </w:rPr>
+        <w:t>en</w:t>
+      </w:r>
+      <w:r>
+        <w:rPr>
+          <w:rFonts w:ascii="Arial" w:hAnsi="Arial" w:cs="Arial"/>
+          <w:sz w:val="32"/>
+          <w:u w:val="single"/>
+        </w:rPr>
+        <w:t>dilemma</w:t>
       </w:r>
     </w:p>
     <w:p>
@@ -70,12 +86,598 @@
     </w:p>
     <w:p>
       <w:r>
-        <w:t xml:space="preserve">Das Gefangenendilemma ist ein klassisches, symmetrisches „Zwei-Personen-Nicht-Nullsummen-Spiel“ </w:t>
-      </w:r>
+        <w:t>Das Gefangenendilemma ist ein klassisches, symmetrisches „Zwei-Personen-Nicht-Nullsummen-Spiel“</w:t>
+      </w:r>
+      <w:r>
+        <w:t xml:space="preserve"> bei dem zwei Gefangene in einem sozialen Dilemma stehen und individuell rationale Entscheidungen zu treffen haben, womit es sich perfekt für ein Multiagenten System eignet. Der Hintergrund zu diesem Spiel ist, dass es gegen zwei Gefangene nicht ausreichend Beweise gibt, um sie für ihr Verbrechen vollständig zur Verantwortung ziehen zu können. Deshalb wird ihnen getrennt von einander und ohne der Möglichkeit einer Absprache ein Deal angeboten, dass wenn sie den Partner verraten würden, frei kommen werden. Die Herausforderung bei der Findung einer guten Strategie ist, dass wenn sich beide verraten, das insgesamt schlechteste Ergebnis zustande kommt und wenn beide schweigen</w:t>
+      </w:r>
+      <w:r>
+        <w:t>, das insgesamt beste Ergebnis produziert wird. Die Qualität einer Strategie kann nun über der Wiederholung des Spiels herausgefunden werden, wobei die beiden Gefangenen die Entscheidungen der vorhergegangen Runden verwenden können.</w:t>
+      </w:r>
+    </w:p>
+    <w:p>
+      <w:r>
+        <w:t>Wir haben dieses Beispiel nun so umgesetzt, dass wir drei Agenten haben, ein Kriminalist und die beiden Gefangenen.</w:t>
+      </w:r>
+      <w:r>
+        <w:t xml:space="preserve"> </w:t>
+      </w:r>
+      <w:r>
+        <w:t xml:space="preserve">Da das Interessante an dem Beispiel ja auch die verschiedenen Strategien sind, haben wir sieben verschiedene implementiert und zwar: Tit </w:t>
+      </w:r>
+      <w:proofErr w:type="spellStart"/>
+      <w:r>
+        <w:t>for</w:t>
+      </w:r>
+      <w:proofErr w:type="spellEnd"/>
+      <w:r>
+        <w:t xml:space="preserve"> Tat, </w:t>
+      </w:r>
+      <w:proofErr w:type="spellStart"/>
+      <w:r>
+        <w:t>Mistrust</w:t>
+      </w:r>
+      <w:proofErr w:type="spellEnd"/>
+      <w:r>
+        <w:t xml:space="preserve">, </w:t>
+      </w:r>
+      <w:proofErr w:type="spellStart"/>
+      <w:r>
+        <w:t>Spite</w:t>
+      </w:r>
+      <w:proofErr w:type="spellEnd"/>
+      <w:r>
+        <w:t xml:space="preserve">, </w:t>
+      </w:r>
+      <w:proofErr w:type="spellStart"/>
+      <w:r>
+        <w:t>Punisher</w:t>
+      </w:r>
+      <w:proofErr w:type="spellEnd"/>
+      <w:r>
+        <w:t xml:space="preserve">, Pavlov, </w:t>
+      </w:r>
+      <w:proofErr w:type="spellStart"/>
+      <w:r>
+        <w:t>Defect</w:t>
+      </w:r>
+      <w:proofErr w:type="spellEnd"/>
+      <w:r>
+        <w:t xml:space="preserve">, </w:t>
+      </w:r>
+      <w:proofErr w:type="spellStart"/>
+      <w:r>
+        <w:t>Cooperate</w:t>
+      </w:r>
+      <w:proofErr w:type="spellEnd"/>
+      <w:r>
+        <w:t xml:space="preserve"> und Random. </w:t>
+      </w:r>
+      <w:r>
+        <w:t>Zur Kommunikation dieser Agenten werden nur ACL-Messages verwendet. Beim Start des Programms konfiguriert man die gewünschte Anzahl an Runden und danach wird für beide Agenten zufällige eine Strategie ausgewählt.</w:t>
+      </w:r>
+      <w:r>
+        <w:t xml:space="preserve"> Ist die gewünschte Anzahl an Runden erreicht, wird das Ergebnis der beiden Agenten präsentiert.</w:t>
+      </w:r>
+    </w:p>
+    <w:p>
+      <w:pPr>
+        <w:pStyle w:val="berschrift1"/>
+        <w:numPr>
+          <w:ilvl w:val="0"/>
+          <w:numId w:val="3"/>
+        </w:numPr>
+      </w:pPr>
+      <w:r>
+        <w:t>Anwendungsfälle</w:t>
+      </w:r>
+    </w:p>
+    <w:p>
+      <w:pPr>
+        <w:pStyle w:val="berschrift1"/>
+        <w:jc w:val="center"/>
+        <w:rPr>
+          <w:rFonts w:asciiTheme="minorHAnsi" w:eastAsiaTheme="minorHAnsi" w:hAnsiTheme="minorHAnsi" w:cstheme="minorBidi"/>
+          <w:b w:val="0"/>
+          <w:bCs w:val="0"/>
+          <w:color w:val="auto"/>
+          <w:sz w:val="22"/>
+          <w:szCs w:val="22"/>
+        </w:rPr>
+      </w:pPr>
+      <w:r>
+        <w:rPr>
+          <w:noProof/>
+          <w:lang w:eastAsia="de-AT"/>
+        </w:rPr>
+        <w:drawing>
+          <wp:inline distT="0" distB="0" distL="0" distR="0">
+            <wp:extent cx="3140241" cy="2307265"/>
+            <wp:effectExtent l="19050" t="0" r="3009" b="0"/>
+            <wp:docPr id="3" name="Grafik 0" descr="usecase.jpg"/>
+            <wp:cNvGraphicFramePr>
+              <a:graphicFrameLocks xmlns:a="http://schemas.openxmlformats.org/drawingml/2006/main" noChangeAspect="1"/>
+            </wp:cNvGraphicFramePr>
+            <a:graphic xmlns:a="http://schemas.openxmlformats.org/drawingml/2006/main">
+              <a:graphicData uri="http://schemas.openxmlformats.org/drawingml/2006/picture">
+                <pic:pic xmlns:pic="http://schemas.openxmlformats.org/drawingml/2006/picture">
+                  <pic:nvPicPr>
+                    <pic:cNvPr id="0" name="usecase.jpg"/>
+                    <pic:cNvPicPr/>
+                  </pic:nvPicPr>
+                  <pic:blipFill>
+                    <a:blip r:embed="rId5"/>
+                    <a:stretch>
+                      <a:fillRect/>
+                    </a:stretch>
+                  </pic:blipFill>
+                  <pic:spPr>
+                    <a:xfrm>
+                      <a:off x="0" y="0"/>
+                      <a:ext cx="3136280" cy="2307265"/>
+                    </a:xfrm>
+                    <a:prstGeom prst="rect">
+                      <a:avLst/>
+                    </a:prstGeom>
+                  </pic:spPr>
+                </pic:pic>
+              </a:graphicData>
+            </a:graphic>
+          </wp:inline>
+        </w:drawing>
+      </w:r>
+    </w:p>
+    <w:p/>
+    <w:p/>
+    <w:p>
+      <w:pPr>
+        <w:pStyle w:val="berschrift2"/>
+        <w:rPr>
+          <w:color w:val="auto"/>
+          <w:u w:val="single"/>
+        </w:rPr>
+      </w:pPr>
+      <w:r>
+        <w:rPr>
+          <w:color w:val="auto"/>
+          <w:u w:val="single"/>
+        </w:rPr>
+        <w:lastRenderedPageBreak/>
+        <w:t>Anwendungsfallbeschreibung</w:t>
+      </w:r>
+      <w:r>
+        <w:rPr>
+          <w:color w:val="auto"/>
+          <w:u w:val="single"/>
+        </w:rPr>
+        <w:br/>
+      </w:r>
+    </w:p>
+    <w:p>
+      <w:pPr>
+        <w:spacing w:after="0" w:line="240" w:lineRule="auto"/>
+      </w:pPr>
+      <w:r>
+        <w:rPr>
+          <w:b/>
+        </w:rPr>
+        <w:t>Name:</w:t>
+      </w:r>
+      <w:r>
+        <w:t xml:space="preserve"> Deal verhandeln</w:t>
+      </w:r>
+    </w:p>
+    <w:p>
+      <w:pPr>
+        <w:spacing w:after="0" w:line="240" w:lineRule="auto"/>
+      </w:pPr>
+      <w:r>
+        <w:rPr>
+          <w:b/>
+        </w:rPr>
+        <w:t xml:space="preserve">Primäre </w:t>
+      </w:r>
+      <w:proofErr w:type="spellStart"/>
+      <w:r>
+        <w:rPr>
+          <w:b/>
+        </w:rPr>
+        <w:t>Aktoren</w:t>
+      </w:r>
+      <w:proofErr w:type="spellEnd"/>
+      <w:r>
+        <w:rPr>
+          <w:b/>
+        </w:rPr>
+        <w:t xml:space="preserve">: </w:t>
+      </w:r>
+      <w:proofErr w:type="spellStart"/>
+      <w:r>
+        <w:t>guard</w:t>
+      </w:r>
+      <w:proofErr w:type="spellEnd"/>
+    </w:p>
+    <w:p>
+      <w:pPr>
+        <w:spacing w:after="0" w:line="240" w:lineRule="auto"/>
+      </w:pPr>
+      <w:r>
+        <w:rPr>
+          <w:b/>
+        </w:rPr>
+        <w:t>Vorbedingung:</w:t>
+      </w:r>
+      <w:r>
+        <w:t xml:space="preserve"> beide </w:t>
+      </w:r>
+      <w:proofErr w:type="spellStart"/>
+      <w:r>
+        <w:t>Prisoner</w:t>
+      </w:r>
+      <w:proofErr w:type="spellEnd"/>
+      <w:r>
+        <w:t xml:space="preserve"> wurden vom </w:t>
+      </w:r>
+      <w:proofErr w:type="spellStart"/>
+      <w:r>
+        <w:t>Guard</w:t>
+      </w:r>
+      <w:proofErr w:type="spellEnd"/>
+      <w:r>
+        <w:t xml:space="preserve"> erstellt</w:t>
+      </w:r>
+    </w:p>
+    <w:p>
+      <w:pPr>
+        <w:spacing w:after="0" w:line="240" w:lineRule="auto"/>
+        <w:rPr>
+          <w:b/>
+        </w:rPr>
+      </w:pPr>
+      <w:r>
+        <w:rPr>
+          <w:b/>
+        </w:rPr>
+        <w:t>Szenario:</w:t>
+      </w:r>
+      <w:r>
+        <w:rPr>
+          <w:b/>
+        </w:rPr>
+        <w:tab/>
+      </w:r>
+    </w:p>
+    <w:p>
+      <w:pPr>
+        <w:pStyle w:val="Listenabsatz"/>
+        <w:numPr>
+          <w:ilvl w:val="0"/>
+          <w:numId w:val="4"/>
+        </w:numPr>
+        <w:spacing w:after="0" w:line="240" w:lineRule="auto"/>
+      </w:pPr>
+      <w:proofErr w:type="spellStart"/>
+      <w:r>
+        <w:t>Guard</w:t>
+      </w:r>
+      <w:proofErr w:type="spellEnd"/>
+      <w:r>
+        <w:t xml:space="preserve"> legt die Strategien der </w:t>
+      </w:r>
+      <w:proofErr w:type="spellStart"/>
+      <w:r>
+        <w:t>Prisoner</w:t>
+      </w:r>
+      <w:proofErr w:type="spellEnd"/>
+      <w:r>
+        <w:t xml:space="preserve"> fest</w:t>
+      </w:r>
+    </w:p>
+    <w:p>
+      <w:pPr>
+        <w:pStyle w:val="Listenabsatz"/>
+        <w:numPr>
+          <w:ilvl w:val="0"/>
+          <w:numId w:val="4"/>
+        </w:numPr>
+        <w:spacing w:after="0" w:line="240" w:lineRule="auto"/>
+      </w:pPr>
+      <w:proofErr w:type="spellStart"/>
+      <w:r>
+        <w:t>Guard</w:t>
+      </w:r>
+      <w:proofErr w:type="spellEnd"/>
+      <w:r>
+        <w:t xml:space="preserve"> schickt Strategie an die beiden </w:t>
+      </w:r>
+      <w:proofErr w:type="spellStart"/>
+      <w:r>
+        <w:t>Prisoner</w:t>
+      </w:r>
+      <w:proofErr w:type="spellEnd"/>
+      <w:r>
+        <w:t xml:space="preserve"> und fordert Entscheidung</w:t>
+      </w:r>
+    </w:p>
+    <w:p>
+      <w:pPr>
+        <w:spacing w:after="0" w:line="240" w:lineRule="auto"/>
+      </w:pPr>
+    </w:p>
+    <w:p>
+      <w:pPr>
+        <w:spacing w:after="0" w:line="240" w:lineRule="auto"/>
+      </w:pPr>
+      <w:r>
+        <w:rPr>
+          <w:b/>
+        </w:rPr>
+        <w:t>Name:</w:t>
+      </w:r>
+      <w:r>
+        <w:t xml:space="preserve"> Urteil veröffentlichen</w:t>
+      </w:r>
+    </w:p>
+    <w:p>
+      <w:pPr>
+        <w:spacing w:after="0" w:line="240" w:lineRule="auto"/>
+      </w:pPr>
+      <w:r>
+        <w:rPr>
+          <w:b/>
+        </w:rPr>
+        <w:t xml:space="preserve">Primäre </w:t>
+      </w:r>
+      <w:proofErr w:type="spellStart"/>
+      <w:r>
+        <w:rPr>
+          <w:b/>
+        </w:rPr>
+        <w:t>Aktoren</w:t>
+      </w:r>
+      <w:proofErr w:type="spellEnd"/>
+      <w:r>
+        <w:rPr>
+          <w:b/>
+        </w:rPr>
+        <w:t xml:space="preserve">: </w:t>
+      </w:r>
+      <w:proofErr w:type="spellStart"/>
+      <w:r>
+        <w:t>guard</w:t>
+      </w:r>
+      <w:proofErr w:type="spellEnd"/>
+    </w:p>
+    <w:p>
+      <w:pPr>
+        <w:spacing w:after="0" w:line="240" w:lineRule="auto"/>
+      </w:pPr>
+      <w:r>
+        <w:rPr>
+          <w:b/>
+        </w:rPr>
+        <w:t>Vorbedingung:</w:t>
+      </w:r>
+      <w:r>
+        <w:t xml:space="preserve"> beide </w:t>
+      </w:r>
+      <w:proofErr w:type="spellStart"/>
+      <w:r>
+        <w:t>Prisoner</w:t>
+      </w:r>
+      <w:proofErr w:type="spellEnd"/>
+      <w:r>
+        <w:t xml:space="preserve"> haben ihre Entscheidung getroffen und an den </w:t>
+      </w:r>
+      <w:proofErr w:type="spellStart"/>
+      <w:r>
+        <w:t>Guard</w:t>
+      </w:r>
+      <w:proofErr w:type="spellEnd"/>
+      <w:r>
+        <w:t xml:space="preserve"> geschickt</w:t>
+      </w:r>
+    </w:p>
+    <w:p>
+      <w:pPr>
+        <w:spacing w:after="0" w:line="240" w:lineRule="auto"/>
+        <w:rPr>
+          <w:b/>
+        </w:rPr>
+      </w:pPr>
+      <w:r>
+        <w:rPr>
+          <w:b/>
+        </w:rPr>
+        <w:t>Szenario:</w:t>
+      </w:r>
+      <w:r>
+        <w:rPr>
+          <w:b/>
+        </w:rPr>
+        <w:tab/>
+      </w:r>
+    </w:p>
+    <w:p>
+      <w:pPr>
+        <w:pStyle w:val="Listenabsatz"/>
+        <w:numPr>
+          <w:ilvl w:val="0"/>
+          <w:numId w:val="5"/>
+        </w:numPr>
+        <w:spacing w:after="0" w:line="240" w:lineRule="auto"/>
+      </w:pPr>
+      <w:r>
+        <w:t xml:space="preserve">Legt das Urteil anhand der Entscheidungen der </w:t>
+      </w:r>
+      <w:proofErr w:type="spellStart"/>
+      <w:r>
+        <w:t>Prisoner</w:t>
+      </w:r>
+      <w:proofErr w:type="spellEnd"/>
+      <w:r>
+        <w:t xml:space="preserve"> fest</w:t>
+      </w:r>
+    </w:p>
+    <w:p>
+      <w:pPr>
+        <w:pStyle w:val="Listenabsatz"/>
+        <w:numPr>
+          <w:ilvl w:val="0"/>
+          <w:numId w:val="5"/>
+        </w:numPr>
+        <w:spacing w:after="0" w:line="240" w:lineRule="auto"/>
+      </w:pPr>
+      <w:proofErr w:type="spellStart"/>
+      <w:r>
+        <w:t>Guard</w:t>
+      </w:r>
+      <w:proofErr w:type="spellEnd"/>
+      <w:r>
+        <w:t xml:space="preserve"> schickt Urteil an die </w:t>
+      </w:r>
+      <w:proofErr w:type="spellStart"/>
+      <w:r>
+        <w:t>Prisoner</w:t>
+      </w:r>
+      <w:proofErr w:type="spellEnd"/>
+    </w:p>
+    <w:p>
+      <w:pPr>
+        <w:spacing w:after="0" w:line="240" w:lineRule="auto"/>
+      </w:pPr>
+    </w:p>
+    <w:p>
+      <w:pPr>
+        <w:spacing w:after="0" w:line="240" w:lineRule="auto"/>
+      </w:pPr>
+      <w:r>
+        <w:rPr>
+          <w:b/>
+        </w:rPr>
+        <w:t>Name:</w:t>
+      </w:r>
+      <w:r>
+        <w:t xml:space="preserve"> Entscheidung treffen</w:t>
+      </w:r>
+    </w:p>
+    <w:p>
+      <w:pPr>
+        <w:spacing w:after="0" w:line="240" w:lineRule="auto"/>
+      </w:pPr>
+      <w:r>
+        <w:rPr>
+          <w:b/>
+        </w:rPr>
+        <w:t xml:space="preserve">Primäre </w:t>
+      </w:r>
+      <w:proofErr w:type="spellStart"/>
+      <w:r>
+        <w:rPr>
+          <w:b/>
+        </w:rPr>
+        <w:t>Aktoren</w:t>
+      </w:r>
+      <w:proofErr w:type="spellEnd"/>
+      <w:r>
+        <w:rPr>
+          <w:b/>
+        </w:rPr>
+        <w:t xml:space="preserve">: </w:t>
+      </w:r>
+      <w:proofErr w:type="spellStart"/>
+      <w:r>
+        <w:t>prisoner</w:t>
+      </w:r>
+      <w:proofErr w:type="spellEnd"/>
+    </w:p>
+    <w:p>
+      <w:pPr>
+        <w:spacing w:after="0" w:line="240" w:lineRule="auto"/>
+      </w:pPr>
+      <w:r>
+        <w:rPr>
+          <w:b/>
+        </w:rPr>
+        <w:t>Vorbedingung:</w:t>
+      </w:r>
+      <w:r>
+        <w:t xml:space="preserve"> </w:t>
+      </w:r>
+      <w:proofErr w:type="spellStart"/>
+      <w:r>
+        <w:t>guard</w:t>
+      </w:r>
+      <w:proofErr w:type="spellEnd"/>
+      <w:r>
+        <w:t xml:space="preserve"> hat die Strategie übermittelt.</w:t>
+      </w:r>
+    </w:p>
+    <w:p>
+      <w:pPr>
+        <w:spacing w:after="0" w:line="240" w:lineRule="auto"/>
+        <w:rPr>
+          <w:b/>
+        </w:rPr>
+      </w:pPr>
+      <w:r>
+        <w:rPr>
+          <w:b/>
+        </w:rPr>
+        <w:t>Szenario:</w:t>
+      </w:r>
+      <w:r>
+        <w:rPr>
+          <w:b/>
+        </w:rPr>
+        <w:tab/>
+      </w:r>
+    </w:p>
+    <w:p>
+      <w:pPr>
+        <w:pStyle w:val="Listenabsatz"/>
+        <w:numPr>
+          <w:ilvl w:val="0"/>
+          <w:numId w:val="6"/>
+        </w:numPr>
+        <w:spacing w:after="0" w:line="240" w:lineRule="auto"/>
+      </w:pPr>
+      <w:r>
+        <w:t>Trifft eigene Entscheidung</w:t>
+      </w:r>
+    </w:p>
+    <w:p>
+      <w:pPr>
+        <w:pStyle w:val="Listenabsatz"/>
+        <w:numPr>
+          <w:ilvl w:val="0"/>
+          <w:numId w:val="6"/>
+        </w:numPr>
+        <w:spacing w:after="0" w:line="240" w:lineRule="auto"/>
+      </w:pPr>
+      <w:r>
+        <w:t xml:space="preserve">Schickt Entscheidung an </w:t>
+      </w:r>
+      <w:proofErr w:type="spellStart"/>
+      <w:r>
+        <w:t>Prisoner</w:t>
+      </w:r>
+      <w:proofErr w:type="spellEnd"/>
+    </w:p>
+    <w:p/>
+    <w:p>
+      <w:pPr>
+        <w:pStyle w:val="Listenabsatz"/>
+      </w:pPr>
+    </w:p>
+    <w:p>
+      <w:pPr>
+        <w:pStyle w:val="Listenabsatz"/>
+      </w:pPr>
     </w:p>
     <w:sectPr>
       <w:pgSz w:w="11906" w:h="16838"/>
-      <w:pgMar w:top="1417" w:right="1417" w:bottom="1134" w:left="1417" w:header="708" w:footer="708" w:gutter="0"/>
+      <w:pgMar w:top="1417" w:right="1417" w:bottom="851" w:left="1417" w:header="708" w:footer="708" w:gutter="0"/>
       <w:cols w:space="708"/>
       <w:docGrid w:linePitch="360"/>
     </w:sectPr>
@@ -86,6 +688,178 @@
 <file path=word/numbering.xml><?xml version="1.0" encoding="utf-8"?>
 <w:numbering xmlns:ve="http://schemas.openxmlformats.org/markup-compatibility/2006" xmlns:o="urn:schemas-microsoft-com:office:office" xmlns:r="http://schemas.openxmlformats.org/officeDocument/2006/relationships" xmlns:m="http://schemas.openxmlformats.org/officeDocument/2006/math" xmlns:v="urn:schemas-microsoft-com:vml" xmlns:wp="http://schemas.openxmlformats.org/drawingml/2006/wordprocessingDrawing" xmlns:w10="urn:schemas-microsoft-com:office:word" xmlns:w="http://schemas.openxmlformats.org/wordprocessingml/2006/main" xmlns:wne="http://schemas.microsoft.com/office/word/2006/wordml">
   <w:abstractNum w:abstractNumId="0">
+    <w:nsid w:val="0CDA3B80"/>
+    <w:multiLevelType w:val="hybridMultilevel"/>
+    <w:tmpl w:val="E1A07660"/>
+    <w:lvl w:ilvl="0" w:tplc="0C07000F">
+      <w:start w:val="1"/>
+      <w:numFmt w:val="decimal"/>
+      <w:lvlText w:val="%1."/>
+      <w:lvlJc w:val="left"/>
+      <w:pPr>
+        <w:ind w:left="720" w:hanging="360"/>
+      </w:pPr>
+    </w:lvl>
+    <w:lvl w:ilvl="1" w:tplc="0C070019">
+      <w:start w:val="1"/>
+      <w:numFmt w:val="lowerLetter"/>
+      <w:lvlText w:val="%2."/>
+      <w:lvlJc w:val="left"/>
+      <w:pPr>
+        <w:ind w:left="1440" w:hanging="360"/>
+      </w:pPr>
+    </w:lvl>
+    <w:lvl w:ilvl="2" w:tplc="0C07001B" w:tentative="1">
+      <w:start w:val="1"/>
+      <w:numFmt w:val="lowerRoman"/>
+      <w:lvlText w:val="%3."/>
+      <w:lvlJc w:val="right"/>
+      <w:pPr>
+        <w:ind w:left="2160" w:hanging="180"/>
+      </w:pPr>
+    </w:lvl>
+    <w:lvl w:ilvl="3" w:tplc="0C07000F" w:tentative="1">
+      <w:start w:val="1"/>
+      <w:numFmt w:val="decimal"/>
+      <w:lvlText w:val="%4."/>
+      <w:lvlJc w:val="left"/>
+      <w:pPr>
+        <w:ind w:left="2880" w:hanging="360"/>
+      </w:pPr>
+    </w:lvl>
+    <w:lvl w:ilvl="4" w:tplc="0C070019" w:tentative="1">
+      <w:start w:val="1"/>
+      <w:numFmt w:val="lowerLetter"/>
+      <w:lvlText w:val="%5."/>
+      <w:lvlJc w:val="left"/>
+      <w:pPr>
+        <w:ind w:left="3600" w:hanging="360"/>
+      </w:pPr>
+    </w:lvl>
+    <w:lvl w:ilvl="5" w:tplc="0C07001B" w:tentative="1">
+      <w:start w:val="1"/>
+      <w:numFmt w:val="lowerRoman"/>
+      <w:lvlText w:val="%6."/>
+      <w:lvlJc w:val="right"/>
+      <w:pPr>
+        <w:ind w:left="4320" w:hanging="180"/>
+      </w:pPr>
+    </w:lvl>
+    <w:lvl w:ilvl="6" w:tplc="0C07000F" w:tentative="1">
+      <w:start w:val="1"/>
+      <w:numFmt w:val="decimal"/>
+      <w:lvlText w:val="%7."/>
+      <w:lvlJc w:val="left"/>
+      <w:pPr>
+        <w:ind w:left="5040" w:hanging="360"/>
+      </w:pPr>
+    </w:lvl>
+    <w:lvl w:ilvl="7" w:tplc="0C070019" w:tentative="1">
+      <w:start w:val="1"/>
+      <w:numFmt w:val="lowerLetter"/>
+      <w:lvlText w:val="%8."/>
+      <w:lvlJc w:val="left"/>
+      <w:pPr>
+        <w:ind w:left="5760" w:hanging="360"/>
+      </w:pPr>
+    </w:lvl>
+    <w:lvl w:ilvl="8" w:tplc="0C07001B" w:tentative="1">
+      <w:start w:val="1"/>
+      <w:numFmt w:val="lowerRoman"/>
+      <w:lvlText w:val="%9."/>
+      <w:lvlJc w:val="right"/>
+      <w:pPr>
+        <w:ind w:left="6480" w:hanging="180"/>
+      </w:pPr>
+    </w:lvl>
+  </w:abstractNum>
+  <w:abstractNum w:abstractNumId="1">
+    <w:nsid w:val="0DF344D0"/>
+    <w:multiLevelType w:val="hybridMultilevel"/>
+    <w:tmpl w:val="E1A07660"/>
+    <w:lvl w:ilvl="0" w:tplc="0C07000F">
+      <w:start w:val="1"/>
+      <w:numFmt w:val="decimal"/>
+      <w:lvlText w:val="%1."/>
+      <w:lvlJc w:val="left"/>
+      <w:pPr>
+        <w:ind w:left="720" w:hanging="360"/>
+      </w:pPr>
+    </w:lvl>
+    <w:lvl w:ilvl="1" w:tplc="0C070019">
+      <w:start w:val="1"/>
+      <w:numFmt w:val="lowerLetter"/>
+      <w:lvlText w:val="%2."/>
+      <w:lvlJc w:val="left"/>
+      <w:pPr>
+        <w:ind w:left="1440" w:hanging="360"/>
+      </w:pPr>
+    </w:lvl>
+    <w:lvl w:ilvl="2" w:tplc="0C07001B" w:tentative="1">
+      <w:start w:val="1"/>
+      <w:numFmt w:val="lowerRoman"/>
+      <w:lvlText w:val="%3."/>
+      <w:lvlJc w:val="right"/>
+      <w:pPr>
+        <w:ind w:left="2160" w:hanging="180"/>
+      </w:pPr>
+    </w:lvl>
+    <w:lvl w:ilvl="3" w:tplc="0C07000F" w:tentative="1">
+      <w:start w:val="1"/>
+      <w:numFmt w:val="decimal"/>
+      <w:lvlText w:val="%4."/>
+      <w:lvlJc w:val="left"/>
+      <w:pPr>
+        <w:ind w:left="2880" w:hanging="360"/>
+      </w:pPr>
+    </w:lvl>
+    <w:lvl w:ilvl="4" w:tplc="0C070019" w:tentative="1">
+      <w:start w:val="1"/>
+      <w:numFmt w:val="lowerLetter"/>
+      <w:lvlText w:val="%5."/>
+      <w:lvlJc w:val="left"/>
+      <w:pPr>
+        <w:ind w:left="3600" w:hanging="360"/>
+      </w:pPr>
+    </w:lvl>
+    <w:lvl w:ilvl="5" w:tplc="0C07001B" w:tentative="1">
+      <w:start w:val="1"/>
+      <w:numFmt w:val="lowerRoman"/>
+      <w:lvlText w:val="%6."/>
+      <w:lvlJc w:val="right"/>
+      <w:pPr>
+        <w:ind w:left="4320" w:hanging="180"/>
+      </w:pPr>
+    </w:lvl>
+    <w:lvl w:ilvl="6" w:tplc="0C07000F" w:tentative="1">
+      <w:start w:val="1"/>
+      <w:numFmt w:val="decimal"/>
+      <w:lvlText w:val="%7."/>
+      <w:lvlJc w:val="left"/>
+      <w:pPr>
+        <w:ind w:left="5040" w:hanging="360"/>
+      </w:pPr>
+    </w:lvl>
+    <w:lvl w:ilvl="7" w:tplc="0C070019" w:tentative="1">
+      <w:start w:val="1"/>
+      <w:numFmt w:val="lowerLetter"/>
+      <w:lvlText w:val="%8."/>
+      <w:lvlJc w:val="left"/>
+      <w:pPr>
+        <w:ind w:left="5760" w:hanging="360"/>
+      </w:pPr>
+    </w:lvl>
+    <w:lvl w:ilvl="8" w:tplc="0C07001B" w:tentative="1">
+      <w:start w:val="1"/>
+      <w:numFmt w:val="lowerRoman"/>
+      <w:lvlText w:val="%9."/>
+      <w:lvlJc w:val="right"/>
+      <w:pPr>
+        <w:ind w:left="6480" w:hanging="180"/>
+      </w:pPr>
+    </w:lvl>
+  </w:abstractNum>
+  <w:abstractNum w:abstractNumId="2">
     <w:nsid w:val="14DF555A"/>
     <w:multiLevelType w:val="hybridMultilevel"/>
     <w:tmpl w:val="28D6FF20"/>
@@ -171,7 +945,7 @@
       </w:pPr>
     </w:lvl>
   </w:abstractNum>
-  <w:abstractNum w:abstractNumId="1">
+  <w:abstractNum w:abstractNumId="3">
     <w:nsid w:val="1FE83080"/>
     <w:multiLevelType w:val="hybridMultilevel"/>
     <w:tmpl w:val="9C701DB4"/>
@@ -257,7 +1031,7 @@
       </w:pPr>
     </w:lvl>
   </w:abstractNum>
-  <w:abstractNum w:abstractNumId="2">
+  <w:abstractNum w:abstractNumId="4">
     <w:nsid w:val="5E443367"/>
     <w:multiLevelType w:val="hybridMultilevel"/>
     <w:tmpl w:val="881AE430"/>
@@ -343,14 +1117,109 @@
       </w:pPr>
     </w:lvl>
   </w:abstractNum>
+  <w:abstractNum w:abstractNumId="5">
+    <w:nsid w:val="69C756D4"/>
+    <w:multiLevelType w:val="hybridMultilevel"/>
+    <w:tmpl w:val="E1A07660"/>
+    <w:lvl w:ilvl="0" w:tplc="0C07000F">
+      <w:start w:val="1"/>
+      <w:numFmt w:val="decimal"/>
+      <w:lvlText w:val="%1."/>
+      <w:lvlJc w:val="left"/>
+      <w:pPr>
+        <w:ind w:left="720" w:hanging="360"/>
+      </w:pPr>
+    </w:lvl>
+    <w:lvl w:ilvl="1" w:tplc="0C070019">
+      <w:start w:val="1"/>
+      <w:numFmt w:val="lowerLetter"/>
+      <w:lvlText w:val="%2."/>
+      <w:lvlJc w:val="left"/>
+      <w:pPr>
+        <w:ind w:left="1440" w:hanging="360"/>
+      </w:pPr>
+    </w:lvl>
+    <w:lvl w:ilvl="2" w:tplc="0C07001B" w:tentative="1">
+      <w:start w:val="1"/>
+      <w:numFmt w:val="lowerRoman"/>
+      <w:lvlText w:val="%3."/>
+      <w:lvlJc w:val="right"/>
+      <w:pPr>
+        <w:ind w:left="2160" w:hanging="180"/>
+      </w:pPr>
+    </w:lvl>
+    <w:lvl w:ilvl="3" w:tplc="0C07000F" w:tentative="1">
+      <w:start w:val="1"/>
+      <w:numFmt w:val="decimal"/>
+      <w:lvlText w:val="%4."/>
+      <w:lvlJc w:val="left"/>
+      <w:pPr>
+        <w:ind w:left="2880" w:hanging="360"/>
+      </w:pPr>
+    </w:lvl>
+    <w:lvl w:ilvl="4" w:tplc="0C070019" w:tentative="1">
+      <w:start w:val="1"/>
+      <w:numFmt w:val="lowerLetter"/>
+      <w:lvlText w:val="%5."/>
+      <w:lvlJc w:val="left"/>
+      <w:pPr>
+        <w:ind w:left="3600" w:hanging="360"/>
+      </w:pPr>
+    </w:lvl>
+    <w:lvl w:ilvl="5" w:tplc="0C07001B" w:tentative="1">
+      <w:start w:val="1"/>
+      <w:numFmt w:val="lowerRoman"/>
+      <w:lvlText w:val="%6."/>
+      <w:lvlJc w:val="right"/>
+      <w:pPr>
+        <w:ind w:left="4320" w:hanging="180"/>
+      </w:pPr>
+    </w:lvl>
+    <w:lvl w:ilvl="6" w:tplc="0C07000F" w:tentative="1">
+      <w:start w:val="1"/>
+      <w:numFmt w:val="decimal"/>
+      <w:lvlText w:val="%7."/>
+      <w:lvlJc w:val="left"/>
+      <w:pPr>
+        <w:ind w:left="5040" w:hanging="360"/>
+      </w:pPr>
+    </w:lvl>
+    <w:lvl w:ilvl="7" w:tplc="0C070019" w:tentative="1">
+      <w:start w:val="1"/>
+      <w:numFmt w:val="lowerLetter"/>
+      <w:lvlText w:val="%8."/>
+      <w:lvlJc w:val="left"/>
+      <w:pPr>
+        <w:ind w:left="5760" w:hanging="360"/>
+      </w:pPr>
+    </w:lvl>
+    <w:lvl w:ilvl="8" w:tplc="0C07001B" w:tentative="1">
+      <w:start w:val="1"/>
+      <w:numFmt w:val="lowerRoman"/>
+      <w:lvlText w:val="%9."/>
+      <w:lvlJc w:val="right"/>
+      <w:pPr>
+        <w:ind w:left="6480" w:hanging="180"/>
+      </w:pPr>
+    </w:lvl>
+  </w:abstractNum>
   <w:num w:numId="1">
+    <w:abstractNumId w:val="4"/>
+  </w:num>
+  <w:num w:numId="2">
+    <w:abstractNumId w:val="3"/>
+  </w:num>
+  <w:num w:numId="3">
     <w:abstractNumId w:val="2"/>
   </w:num>
-  <w:num w:numId="2">
+  <w:num w:numId="4">
     <w:abstractNumId w:val="1"/>
   </w:num>
-  <w:num w:numId="3">
+  <w:num w:numId="5">
     <w:abstractNumId w:val="0"/>
+  </w:num>
+  <w:num w:numId="6">
+    <w:abstractNumId w:val="5"/>
   </w:num>
 </w:numbering>
 </file>
@@ -539,6 +1408,30 @@
       <w:szCs w:val="28"/>
     </w:rPr>
   </w:style>
+  <w:style w:type="paragraph" w:styleId="berschrift2">
+    <w:name w:val="heading 2"/>
+    <w:basedOn w:val="Standard"/>
+    <w:next w:val="Standard"/>
+    <w:link w:val="berschrift2Zchn"/>
+    <w:uiPriority w:val="9"/>
+    <w:unhideWhenUsed/>
+    <w:qFormat/>
+    <w:rsid w:val="00C41270"/>
+    <w:pPr>
+      <w:keepNext/>
+      <w:keepLines/>
+      <w:spacing w:before="200" w:after="0"/>
+      <w:outlineLvl w:val="1"/>
+    </w:pPr>
+    <w:rPr>
+      <w:rFonts w:asciiTheme="majorHAnsi" w:eastAsiaTheme="majorEastAsia" w:hAnsiTheme="majorHAnsi" w:cstheme="majorBidi"/>
+      <w:b/>
+      <w:bCs/>
+      <w:color w:val="4F81BD" w:themeColor="accent1"/>
+      <w:sz w:val="26"/>
+      <w:szCs w:val="26"/>
+    </w:rPr>
+  </w:style>
   <w:style w:type="character" w:default="1" w:styleId="Absatz-Standardschriftart">
     <w:name w:val="Default Paragraph Font"/>
     <w:uiPriority w:val="1"/>
@@ -667,6 +1560,51 @@
       <w:i/>
       <w:iCs/>
       <w:color w:val="4F81BD" w:themeColor="accent1"/>
+    </w:rPr>
+  </w:style>
+  <w:style w:type="character" w:customStyle="1" w:styleId="berschrift2Zchn">
+    <w:name w:val="Überschrift 2 Zchn"/>
+    <w:basedOn w:val="Absatz-Standardschriftart"/>
+    <w:link w:val="berschrift2"/>
+    <w:uiPriority w:val="9"/>
+    <w:rsid w:val="00C41270"/>
+    <w:rPr>
+      <w:rFonts w:asciiTheme="majorHAnsi" w:eastAsiaTheme="majorEastAsia" w:hAnsiTheme="majorHAnsi" w:cstheme="majorBidi"/>
+      <w:b/>
+      <w:bCs/>
+      <w:color w:val="4F81BD" w:themeColor="accent1"/>
+      <w:sz w:val="26"/>
+      <w:szCs w:val="26"/>
+    </w:rPr>
+  </w:style>
+  <w:style w:type="paragraph" w:styleId="Sprechblasentext">
+    <w:name w:val="Balloon Text"/>
+    <w:basedOn w:val="Standard"/>
+    <w:link w:val="SprechblasentextZchn"/>
+    <w:uiPriority w:val="99"/>
+    <w:semiHidden/>
+    <w:unhideWhenUsed/>
+    <w:rsid w:val="00C41270"/>
+    <w:pPr>
+      <w:spacing w:after="0" w:line="240" w:lineRule="auto"/>
+    </w:pPr>
+    <w:rPr>
+      <w:rFonts w:ascii="Tahoma" w:hAnsi="Tahoma" w:cs="Tahoma"/>
+      <w:sz w:val="16"/>
+      <w:szCs w:val="16"/>
+    </w:rPr>
+  </w:style>
+  <w:style w:type="character" w:customStyle="1" w:styleId="SprechblasentextZchn">
+    <w:name w:val="Sprechblasentext Zchn"/>
+    <w:basedOn w:val="Absatz-Standardschriftart"/>
+    <w:link w:val="Sprechblasentext"/>
+    <w:uiPriority w:val="99"/>
+    <w:semiHidden/>
+    <w:rsid w:val="00C41270"/>
+    <w:rPr>
+      <w:rFonts w:ascii="Tahoma" w:hAnsi="Tahoma" w:cs="Tahoma"/>
+      <w:sz w:val="16"/>
+      <w:szCs w:val="16"/>
     </w:rPr>
   </w:style>
 </w:styles>

--- a/trunk/SOS/2_Uebung/doc/Abgabe_SOS_2.docx
+++ b/trunk/SOS/2_Uebung/doc/Abgabe_SOS_2.docx
@@ -85,6 +85,9 @@
       </w:r>
     </w:p>
     <w:p>
+      <w:pPr>
+        <w:jc w:val="both"/>
+      </w:pPr>
       <w:r>
         <w:t>Das Gefangenendilemma ist ein klassisches, symmetrisches „Zwei-Personen-Nicht-Nullsummen-Spiel“</w:t>
       </w:r>
@@ -92,10 +95,19 @@
         <w:t xml:space="preserve"> bei dem zwei Gefangene in einem sozialen Dilemma stehen und individuell rationale Entscheidungen zu treffen haben, womit es sich perfekt für ein Multiagenten System eignet. Der Hintergrund zu diesem Spiel ist, dass es gegen zwei Gefangene nicht ausreichend Beweise gibt, um sie für ihr Verbrechen vollständig zur Verantwortung ziehen zu können. Deshalb wird ihnen getrennt von einander und ohne der Möglichkeit einer Absprache ein Deal angeboten, dass wenn sie den Partner verraten würden, frei kommen werden. Die Herausforderung bei der Findung einer guten Strategie ist, dass wenn sich beide verraten, das insgesamt schlechteste Ergebnis zustande kommt und wenn beide schweigen</w:t>
       </w:r>
       <w:r>
-        <w:t>, das insgesamt beste Ergebnis produziert wird. Die Qualität einer Strategie kann nun über der Wiederholung des Spiels herausgefunden werden, wobei die beiden Gefangenen die Entscheidungen der vorhergegangen Runden verwenden können.</w:t>
-      </w:r>
-    </w:p>
-    <w:p>
+        <w:t>, das insgesamt beste Ergebnis produziert wird. Die Qualität einer Strategie kann nun über der Wiederholung des Spiels herausgefunden werden, wobei die beiden Gefangenen die Entscheidungen</w:t>
+      </w:r>
+      <w:r>
+        <w:t xml:space="preserve"> und Urteile</w:t>
+      </w:r>
+      <w:r>
+        <w:t xml:space="preserve"> der vorhergegangen Runden verwenden können.</w:t>
+      </w:r>
+    </w:p>
+    <w:p>
+      <w:pPr>
+        <w:jc w:val="both"/>
+      </w:pPr>
       <w:r>
         <w:t>Wir haben dieses Beispiel nun so umgesetzt, dass wir drei Agenten haben, ein Kriminalist und die beiden Gefangenen.</w:t>
       </w:r>
@@ -103,55 +115,7 @@
         <w:t xml:space="preserve"> </w:t>
       </w:r>
       <w:r>
-        <w:t xml:space="preserve">Da das Interessante an dem Beispiel ja auch die verschiedenen Strategien sind, haben wir sieben verschiedene implementiert und zwar: Tit </w:t>
-      </w:r>
-      <w:proofErr w:type="spellStart"/>
-      <w:r>
-        <w:t>for</w:t>
-      </w:r>
-      <w:proofErr w:type="spellEnd"/>
-      <w:r>
-        <w:t xml:space="preserve"> Tat, </w:t>
-      </w:r>
-      <w:proofErr w:type="spellStart"/>
-      <w:r>
-        <w:t>Mistrust</w:t>
-      </w:r>
-      <w:proofErr w:type="spellEnd"/>
-      <w:r>
-        <w:t xml:space="preserve">, </w:t>
-      </w:r>
-      <w:proofErr w:type="spellStart"/>
-      <w:r>
-        <w:t>Spite</w:t>
-      </w:r>
-      <w:proofErr w:type="spellEnd"/>
-      <w:r>
-        <w:t xml:space="preserve">, </w:t>
-      </w:r>
-      <w:proofErr w:type="spellStart"/>
-      <w:r>
-        <w:t>Punisher</w:t>
-      </w:r>
-      <w:proofErr w:type="spellEnd"/>
-      <w:r>
-        <w:t xml:space="preserve">, Pavlov, </w:t>
-      </w:r>
-      <w:proofErr w:type="spellStart"/>
-      <w:r>
-        <w:t>Defect</w:t>
-      </w:r>
-      <w:proofErr w:type="spellEnd"/>
-      <w:r>
-        <w:t xml:space="preserve">, </w:t>
-      </w:r>
-      <w:proofErr w:type="spellStart"/>
-      <w:r>
-        <w:t>Cooperate</w:t>
-      </w:r>
-      <w:proofErr w:type="spellEnd"/>
-      <w:r>
-        <w:t xml:space="preserve"> und Random. </w:t>
+        <w:t xml:space="preserve">Da das Interessante an dem Beispiel ja auch die verschiedenen Strategien sind, haben wir sieben verschiedene implementiert und zwar: Tit for Tat, Mistrust, Spite, Punisher, Pavlov, Defect, Cooperate und Random. </w:t>
       </w:r>
       <w:r>
         <w:t>Zur Kommunikation dieser Agenten werden nur ACL-Messages verwendet. Beim Start des Programms konfiguriert man die gewünschte Anzahl an Runden und danach wird für beide Agenten zufällige eine Strategie ausgewählt.</w:t>
@@ -206,7 +170,7 @@
                     <pic:cNvPicPr/>
                   </pic:nvPicPr>
                   <pic:blipFill>
-                    <a:blip r:embed="rId5"/>
+                    <a:blip r:embed="rId9" cstate="print"/>
                     <a:stretch>
                       <a:fillRect/>
                     </a:stretch>
@@ -242,7 +206,6 @@
           <w:color w:val="auto"/>
           <w:u w:val="single"/>
         </w:rPr>
-        <w:lastRenderedPageBreak/>
         <w:t>Anwendungsfallbeschreibung</w:t>
       </w:r>
       <w:r>
@@ -275,56 +238,30 @@
         <w:rPr>
           <w:b/>
         </w:rPr>
-        <w:t xml:space="preserve">Primäre </w:t>
-      </w:r>
-      <w:proofErr w:type="spellStart"/>
+        <w:t xml:space="preserve">Primäre Aktoren: </w:t>
+      </w:r>
+      <w:r>
+        <w:t>G</w:t>
+      </w:r>
+      <w:r>
+        <w:t>uard</w:t>
+      </w:r>
+    </w:p>
+    <w:p>
+      <w:pPr>
+        <w:spacing w:after="0" w:line="240" w:lineRule="auto"/>
+      </w:pPr>
       <w:r>
         <w:rPr>
           <w:b/>
         </w:rPr>
-        <w:t>Aktoren</w:t>
-      </w:r>
-      <w:proofErr w:type="spellEnd"/>
-      <w:r>
-        <w:rPr>
-          <w:b/>
-        </w:rPr>
-        <w:t xml:space="preserve">: </w:t>
-      </w:r>
-      <w:proofErr w:type="spellStart"/>
-      <w:r>
-        <w:t>guard</w:t>
-      </w:r>
-      <w:proofErr w:type="spellEnd"/>
-    </w:p>
-    <w:p>
-      <w:pPr>
-        <w:spacing w:after="0" w:line="240" w:lineRule="auto"/>
-      </w:pPr>
-      <w:r>
-        <w:rPr>
-          <w:b/>
-        </w:rPr>
         <w:t>Vorbedingung:</w:t>
       </w:r>
       <w:r>
-        <w:t xml:space="preserve"> beide </w:t>
-      </w:r>
-      <w:proofErr w:type="spellStart"/>
-      <w:r>
-        <w:t>Prisoner</w:t>
-      </w:r>
-      <w:proofErr w:type="spellEnd"/>
-      <w:r>
-        <w:t xml:space="preserve"> wurden vom </w:t>
-      </w:r>
-      <w:proofErr w:type="spellStart"/>
-      <w:r>
-        <w:t>Guard</w:t>
-      </w:r>
-      <w:proofErr w:type="spellEnd"/>
-      <w:r>
-        <w:t xml:space="preserve"> erstellt</w:t>
+        <w:t xml:space="preserve"> beide Prisoner wurden vom Guard erstellt</w:t>
+      </w:r>
+      <w:r>
+        <w:t xml:space="preserve"> und haben eine Strategie</w:t>
       </w:r>
     </w:p>
     <w:p>
@@ -356,53 +293,40 @@
         </w:numPr>
         <w:spacing w:after="0" w:line="240" w:lineRule="auto"/>
       </w:pPr>
-      <w:proofErr w:type="spellStart"/>
-      <w:r>
-        <w:t>Guard</w:t>
-      </w:r>
-      <w:proofErr w:type="spellEnd"/>
-      <w:r>
-        <w:t xml:space="preserve"> legt die Strategien der </w:t>
-      </w:r>
-      <w:proofErr w:type="spellStart"/>
-      <w:r>
-        <w:t>Prisoner</w:t>
-      </w:r>
-      <w:proofErr w:type="spellEnd"/>
-      <w:r>
-        <w:t xml:space="preserve"> fest</w:t>
-      </w:r>
-    </w:p>
-    <w:p>
-      <w:pPr>
-        <w:pStyle w:val="Listenabsatz"/>
-        <w:numPr>
-          <w:ilvl w:val="0"/>
-          <w:numId w:val="4"/>
-        </w:numPr>
+      <w:r>
+        <w:t xml:space="preserve">Guard </w:t>
+      </w:r>
+      <w:r>
+        <w:t>fordert von</w:t>
+      </w:r>
+      <w:r>
+        <w:t xml:space="preserve"> beiden Prisoner </w:t>
+      </w:r>
+      <w:r>
+        <w:t>eine</w:t>
+      </w:r>
+      <w:r>
+        <w:t xml:space="preserve"> Entscheidung</w:t>
+      </w:r>
+    </w:p>
+    <w:p>
+      <w:pPr>
         <w:spacing w:after="0" w:line="240" w:lineRule="auto"/>
       </w:pPr>
-      <w:proofErr w:type="spellStart"/>
-      <w:r>
-        <w:t>Guard</w:t>
-      </w:r>
-      <w:proofErr w:type="spellEnd"/>
-      <w:r>
-        <w:t xml:space="preserve"> schickt Strategie an die beiden </w:t>
-      </w:r>
-      <w:proofErr w:type="spellStart"/>
-      <w:r>
-        <w:t>Prisoner</w:t>
-      </w:r>
-      <w:proofErr w:type="spellEnd"/>
-      <w:r>
-        <w:t xml:space="preserve"> und fordert Entscheidung</w:t>
-      </w:r>
     </w:p>
     <w:p>
       <w:pPr>
         <w:spacing w:after="0" w:line="240" w:lineRule="auto"/>
       </w:pPr>
+      <w:r>
+        <w:rPr>
+          <w:b/>
+        </w:rPr>
+        <w:t>Name:</w:t>
+      </w:r>
+      <w:r>
+        <w:t xml:space="preserve"> Urteil veröffentlichen</w:t>
+      </w:r>
     </w:p>
     <w:p>
       <w:pPr>
@@ -412,10 +336,13 @@
         <w:rPr>
           <w:b/>
         </w:rPr>
-        <w:t>Name:</w:t>
-      </w:r>
-      <w:r>
-        <w:t xml:space="preserve"> Urteil veröffentlichen</w:t>
+        <w:t xml:space="preserve">Primäre Aktoren: </w:t>
+      </w:r>
+      <w:r>
+        <w:t>G</w:t>
+      </w:r>
+      <w:r>
+        <w:t>uard</w:t>
       </w:r>
     </w:p>
     <w:p>
@@ -426,56 +353,10 @@
         <w:rPr>
           <w:b/>
         </w:rPr>
-        <w:t xml:space="preserve">Primäre </w:t>
-      </w:r>
-      <w:proofErr w:type="spellStart"/>
-      <w:r>
-        <w:rPr>
-          <w:b/>
-        </w:rPr>
-        <w:t>Aktoren</w:t>
-      </w:r>
-      <w:proofErr w:type="spellEnd"/>
-      <w:r>
-        <w:rPr>
-          <w:b/>
-        </w:rPr>
-        <w:t xml:space="preserve">: </w:t>
-      </w:r>
-      <w:proofErr w:type="spellStart"/>
-      <w:r>
-        <w:t>guard</w:t>
-      </w:r>
-      <w:proofErr w:type="spellEnd"/>
-    </w:p>
-    <w:p>
-      <w:pPr>
-        <w:spacing w:after="0" w:line="240" w:lineRule="auto"/>
-      </w:pPr>
-      <w:r>
-        <w:rPr>
-          <w:b/>
-        </w:rPr>
         <w:t>Vorbedingung:</w:t>
       </w:r>
       <w:r>
-        <w:t xml:space="preserve"> beide </w:t>
-      </w:r>
-      <w:proofErr w:type="spellStart"/>
-      <w:r>
-        <w:t>Prisoner</w:t>
-      </w:r>
-      <w:proofErr w:type="spellEnd"/>
-      <w:r>
-        <w:t xml:space="preserve"> haben ihre Entscheidung getroffen und an den </w:t>
-      </w:r>
-      <w:proofErr w:type="spellStart"/>
-      <w:r>
-        <w:t>Guard</w:t>
-      </w:r>
-      <w:proofErr w:type="spellEnd"/>
-      <w:r>
-        <w:t xml:space="preserve"> geschickt</w:t>
+        <w:t xml:space="preserve"> beide Prisoner haben ihre Entscheidung getroffen und an den Guard geschickt</w:t>
       </w:r>
     </w:p>
     <w:p>
@@ -508,15 +389,7 @@
         <w:spacing w:after="0" w:line="240" w:lineRule="auto"/>
       </w:pPr>
       <w:r>
-        <w:t xml:space="preserve">Legt das Urteil anhand der Entscheidungen der </w:t>
-      </w:r>
-      <w:proofErr w:type="spellStart"/>
-      <w:r>
-        <w:t>Prisoner</w:t>
-      </w:r>
-      <w:proofErr w:type="spellEnd"/>
-      <w:r>
-        <w:t xml:space="preserve"> fest</w:t>
+        <w:t>Legt das Urteil anhand der Entscheidungen der Prisoner fest</w:t>
       </w:r>
     </w:p>
     <w:p>
@@ -528,19 +401,9 @@
         </w:numPr>
         <w:spacing w:after="0" w:line="240" w:lineRule="auto"/>
       </w:pPr>
-      <w:proofErr w:type="spellStart"/>
-      <w:r>
-        <w:t>Guard</w:t>
-      </w:r>
-      <w:proofErr w:type="spellEnd"/>
-      <w:r>
-        <w:t xml:space="preserve"> schickt Urteil an die </w:t>
-      </w:r>
-      <w:proofErr w:type="spellStart"/>
-      <w:r>
-        <w:t>Prisoner</w:t>
-      </w:r>
-      <w:proofErr w:type="spellEnd"/>
+      <w:r>
+        <w:t>Guard schickt Urteil an die Prisoner</w:t>
+      </w:r>
     </w:p>
     <w:p>
       <w:pPr>
@@ -569,48 +432,33 @@
         <w:rPr>
           <w:b/>
         </w:rPr>
-        <w:t xml:space="preserve">Primäre </w:t>
-      </w:r>
-      <w:proofErr w:type="spellStart"/>
+        <w:t xml:space="preserve">Primäre Aktoren: </w:t>
+      </w:r>
+      <w:r>
+        <w:t>P</w:t>
+      </w:r>
+      <w:r>
+        <w:t>risoner</w:t>
+      </w:r>
+    </w:p>
+    <w:p>
+      <w:pPr>
+        <w:spacing w:after="0" w:line="240" w:lineRule="auto"/>
+      </w:pPr>
       <w:r>
         <w:rPr>
           <w:b/>
         </w:rPr>
-        <w:t>Aktoren</w:t>
-      </w:r>
-      <w:proofErr w:type="spellEnd"/>
-      <w:r>
-        <w:rPr>
-          <w:b/>
-        </w:rPr>
-        <w:t xml:space="preserve">: </w:t>
-      </w:r>
-      <w:proofErr w:type="spellStart"/>
-      <w:r>
-        <w:t>prisoner</w:t>
-      </w:r>
-      <w:proofErr w:type="spellEnd"/>
-    </w:p>
-    <w:p>
-      <w:pPr>
-        <w:spacing w:after="0" w:line="240" w:lineRule="auto"/>
-      </w:pPr>
-      <w:r>
-        <w:rPr>
-          <w:b/>
-        </w:rPr>
         <w:t>Vorbedingung:</w:t>
       </w:r>
       <w:r>
         <w:t xml:space="preserve"> </w:t>
       </w:r>
-      <w:proofErr w:type="spellStart"/>
-      <w:r>
-        <w:t>guard</w:t>
-      </w:r>
-      <w:proofErr w:type="spellEnd"/>
-      <w:r>
-        <w:t xml:space="preserve"> hat die Strategie übermittelt.</w:t>
+      <w:r>
+        <w:t>G</w:t>
+      </w:r>
+      <w:r>
+        <w:t>uard hat die Strategie übermittelt.</w:t>
       </w:r>
     </w:p>
     <w:p>
@@ -656,26 +504,541 @@
         <w:spacing w:after="0" w:line="240" w:lineRule="auto"/>
       </w:pPr>
       <w:r>
-        <w:t xml:space="preserve">Schickt Entscheidung an </w:t>
-      </w:r>
-      <w:proofErr w:type="spellStart"/>
-      <w:r>
-        <w:t>Prisoner</w:t>
-      </w:r>
-      <w:proofErr w:type="spellEnd"/>
+        <w:t>Schickt Entscheidung an Prisoner</w:t>
+      </w:r>
     </w:p>
     <w:p/>
+    <w:p/>
+    <w:p>
+      <w:pPr>
+        <w:pStyle w:val="berschrift1"/>
+        <w:numPr>
+          <w:ilvl w:val="0"/>
+          <w:numId w:val="3"/>
+        </w:numPr>
+      </w:pPr>
+      <w:r>
+        <w:t>Agentenbeschreibung</w:t>
+      </w:r>
+    </w:p>
+    <w:p/>
+    <w:p>
+      <w:pPr>
+        <w:jc w:val="both"/>
+      </w:pPr>
+      <w:r>
+        <w:t>Wie zuvor kurz erwähnt</w:t>
+      </w:r>
+      <w:r>
+        <w:t xml:space="preserve"> gibt es in unserer Implement</w:t>
+      </w:r>
+      <w:r>
+        <w:t>ierung drei Ag</w:t>
+      </w:r>
+      <w:r>
+        <w:t xml:space="preserve">enten, einen Kriminalisten </w:t>
+      </w:r>
+      <w:r>
+        <w:t>und die beiden Gefangenen.</w:t>
+      </w:r>
+    </w:p>
+    <w:p>
+      <w:pPr>
+        <w:jc w:val="both"/>
+      </w:pPr>
+      <w:r>
+        <w:t>Der Kriminalist</w:t>
+      </w:r>
+      <w:r>
+        <w:t xml:space="preserve"> (Guard)</w:t>
+      </w:r>
+      <w:r>
+        <w:t xml:space="preserve"> ist für die Verhandlungen mit den Gefangenen</w:t>
+      </w:r>
+      <w:r>
+        <w:t xml:space="preserve"> (Prisoner)</w:t>
+      </w:r>
+      <w:r>
+        <w:t xml:space="preserve"> zuständig. Ein bisschen präzise</w:t>
+      </w:r>
+      <w:r>
+        <w:t xml:space="preserve">r </w:t>
+      </w:r>
+      <w:r>
+        <w:t>ausgedrückt implementiert er ein One-Shot-Behaviour, indem er zuerst die beiden anderen Agenten erstellt und ihnen zufällig eine Strategie zuweist. Anschließend wird noch die Konfiguration für die ACL-Messages durchgeführt und danach kann das „Spiel“ schon beginnen. In einer Schleife</w:t>
+      </w:r>
+      <w:r>
+        <w:t xml:space="preserve"> werden die Agenten nun nach einer Entscheidung gefragt, diese entscheiden sich je nach ihrer Strategie und geben sie dem Kriminalisten bekannt.</w:t>
+      </w:r>
+      <w:r>
+        <w:t xml:space="preserve"> Dafür implementieren die Gefangenen ein CyclicBehaviour, wo sie diese Aufgaben abarbeiten können.</w:t>
+      </w:r>
+      <w:r>
+        <w:t xml:space="preserve"> Das Urteil </w:t>
+      </w:r>
+      <w:r>
+        <w:t>wird anschließend vom Kriminalisten den be</w:t>
+      </w:r>
+      <w:r>
+        <w:t xml:space="preserve">iden Gefangenen übermittelt, </w:t>
+      </w:r>
+      <w:r>
+        <w:t xml:space="preserve">welche dann in der nächsten Runde passend zu ihrer Strategie darauf </w:t>
+      </w:r>
+      <w:r>
+        <w:t xml:space="preserve">wieder </w:t>
+      </w:r>
+      <w:r>
+        <w:t>reagieren</w:t>
+      </w:r>
+      <w:r>
+        <w:t xml:space="preserve"> können</w:t>
+      </w:r>
+      <w:r>
+        <w:t>. Wenn die gewünschte Anzahl der Runden erreicht ist, wird eine Stop-Nachricht an die beiden Agenten versendet, die sich dann beenden. Am Schluss wird noch eine Auswertung der verschiedenen Strategien</w:t>
+      </w:r>
+      <w:r>
+        <w:t xml:space="preserve"> der Agenten</w:t>
+      </w:r>
+      <w:r>
+        <w:t xml:space="preserve"> ausgegeben.</w:t>
+      </w:r>
+    </w:p>
+    <w:p>
+      <w:pPr>
+        <w:jc w:val="both"/>
+      </w:pPr>
+    </w:p>
+    <w:p>
+      <w:pPr>
+        <w:jc w:val="both"/>
+      </w:pPr>
+    </w:p>
+    <w:p>
+      <w:pPr>
+        <w:pStyle w:val="berschrift2"/>
+      </w:pPr>
+      <w:r>
+        <w:rPr>
+          <w:color w:val="auto"/>
+          <w:u w:val="single"/>
+        </w:rPr>
+        <w:lastRenderedPageBreak/>
+        <w:br/>
+      </w:r>
+      <w:r>
+        <w:rPr>
+          <w:color w:val="auto"/>
+          <w:u w:val="single"/>
+        </w:rPr>
+        <w:t>Klassendiagramm</w:t>
+      </w:r>
+      <w:r>
+        <w:rPr>
+          <w:color w:val="auto"/>
+          <w:u w:val="single"/>
+        </w:rPr>
+        <w:br/>
+      </w:r>
+    </w:p>
     <w:p>
       <w:pPr>
         <w:pStyle w:val="Listenabsatz"/>
-      </w:pPr>
+        <w:ind w:left="0"/>
+        <w:jc w:val="center"/>
+      </w:pPr>
+      <w:r>
+        <w:rPr>
+          <w:noProof/>
+          <w:lang w:eastAsia="de-AT"/>
+        </w:rPr>
+        <w:drawing>
+          <wp:inline distT="0" distB="0" distL="0" distR="0">
+            <wp:extent cx="5927917" cy="3219450"/>
+            <wp:effectExtent l="19050" t="0" r="0" b="0"/>
+            <wp:docPr id="5" name="Grafik 4" descr="class.jpg"/>
+            <wp:cNvGraphicFramePr>
+              <a:graphicFrameLocks xmlns:a="http://schemas.openxmlformats.org/drawingml/2006/main" noChangeAspect="1"/>
+            </wp:cNvGraphicFramePr>
+            <a:graphic xmlns:a="http://schemas.openxmlformats.org/drawingml/2006/main">
+              <a:graphicData uri="http://schemas.openxmlformats.org/drawingml/2006/picture">
+                <pic:pic xmlns:pic="http://schemas.openxmlformats.org/drawingml/2006/picture">
+                  <pic:nvPicPr>
+                    <pic:cNvPr id="0" name="class.jpg"/>
+                    <pic:cNvPicPr/>
+                  </pic:nvPicPr>
+                  <pic:blipFill>
+                    <a:blip r:embed="rId10" cstate="print"/>
+                    <a:stretch>
+                      <a:fillRect/>
+                    </a:stretch>
+                  </pic:blipFill>
+                  <pic:spPr>
+                    <a:xfrm>
+                      <a:off x="0" y="0"/>
+                      <a:ext cx="5936351" cy="3224031"/>
+                    </a:xfrm>
+                    <a:prstGeom prst="rect">
+                      <a:avLst/>
+                    </a:prstGeom>
+                  </pic:spPr>
+                </pic:pic>
+              </a:graphicData>
+            </a:graphic>
+          </wp:inline>
+        </w:drawing>
+      </w:r>
     </w:p>
     <w:p>
       <w:pPr>
         <w:pStyle w:val="Listenabsatz"/>
+        <w:ind w:left="0"/>
+        <w:jc w:val="center"/>
+      </w:pPr>
+    </w:p>
+    <w:p>
+      <w:pPr>
+        <w:pStyle w:val="Listenabsatz"/>
+        <w:ind w:left="0"/>
+        <w:jc w:val="center"/>
+      </w:pPr>
+    </w:p>
+    <w:p>
+      <w:pPr>
+        <w:pStyle w:val="berschrift2"/>
+        <w:rPr>
+          <w:color w:val="auto"/>
+          <w:u w:val="single"/>
+        </w:rPr>
+      </w:pPr>
+      <w:r>
+        <w:rPr>
+          <w:color w:val="auto"/>
+          <w:u w:val="single"/>
+        </w:rPr>
+        <w:t>Zustandsdiagramm</w:t>
+      </w:r>
+    </w:p>
+    <w:p/>
+    <w:p>
+      <w:pPr>
+        <w:pStyle w:val="Listenabsatz"/>
+        <w:ind w:left="0"/>
+      </w:pPr>
+    </w:p>
+    <w:p>
+      <w:pPr>
+        <w:pStyle w:val="Listenabsatz"/>
+        <w:ind w:left="0"/>
+        <w:jc w:val="center"/>
+      </w:pPr>
+      <w:r>
+        <w:rPr>
+          <w:noProof/>
+          <w:lang w:eastAsia="de-AT"/>
+        </w:rPr>
+        <w:drawing>
+          <wp:inline distT="0" distB="0" distL="0" distR="0">
+            <wp:extent cx="4659276" cy="3213524"/>
+            <wp:effectExtent l="19050" t="0" r="7974" b="0"/>
+            <wp:docPr id="2" name="Grafik 1" descr="statechart.jpg"/>
+            <wp:cNvGraphicFramePr>
+              <a:graphicFrameLocks xmlns:a="http://schemas.openxmlformats.org/drawingml/2006/main" noChangeAspect="1"/>
+            </wp:cNvGraphicFramePr>
+            <a:graphic xmlns:a="http://schemas.openxmlformats.org/drawingml/2006/main">
+              <a:graphicData uri="http://schemas.openxmlformats.org/drawingml/2006/picture">
+                <pic:pic xmlns:pic="http://schemas.openxmlformats.org/drawingml/2006/picture">
+                  <pic:nvPicPr>
+                    <pic:cNvPr id="0" name="statechart.jpg"/>
+                    <pic:cNvPicPr/>
+                  </pic:nvPicPr>
+                  <pic:blipFill>
+                    <a:blip r:embed="rId11" cstate="print"/>
+                    <a:stretch>
+                      <a:fillRect/>
+                    </a:stretch>
+                  </pic:blipFill>
+                  <pic:spPr>
+                    <a:xfrm>
+                      <a:off x="0" y="0"/>
+                      <a:ext cx="4655767" cy="3211104"/>
+                    </a:xfrm>
+                    <a:prstGeom prst="rect">
+                      <a:avLst/>
+                    </a:prstGeom>
+                  </pic:spPr>
+                </pic:pic>
+              </a:graphicData>
+            </a:graphic>
+          </wp:inline>
+        </w:drawing>
+      </w:r>
+    </w:p>
+    <w:p>
+      <w:pPr>
+        <w:pStyle w:val="Listenabsatz"/>
+        <w:ind w:left="0"/>
+      </w:pPr>
+    </w:p>
+    <w:p>
+      <w:pPr>
+        <w:pStyle w:val="Listenabsatz"/>
+        <w:ind w:left="0"/>
+      </w:pPr>
+    </w:p>
+    <w:p>
+      <w:pPr>
+        <w:pStyle w:val="berschrift1"/>
+        <w:numPr>
+          <w:ilvl w:val="0"/>
+          <w:numId w:val="3"/>
+        </w:numPr>
+      </w:pPr>
+      <w:r>
+        <w:lastRenderedPageBreak/>
+        <w:t>Nachrichten und Kommunikation</w:t>
+      </w:r>
+    </w:p>
+    <w:p>
+      <w:pPr>
+        <w:pStyle w:val="Listenabsatz"/>
+      </w:pPr>
+    </w:p>
+    <w:p>
+      <w:pPr>
+        <w:jc w:val="center"/>
+      </w:pPr>
+      <w:r>
+        <w:rPr>
+          <w:noProof/>
+          <w:lang w:eastAsia="de-AT"/>
+        </w:rPr>
+        <w:drawing>
+          <wp:inline distT="0" distB="0" distL="0" distR="0">
+            <wp:extent cx="4954364" cy="2600325"/>
+            <wp:effectExtent l="19050" t="0" r="0" b="0"/>
+            <wp:docPr id="6" name="Grafik 5" descr="messages.jpg"/>
+            <wp:cNvGraphicFramePr>
+              <a:graphicFrameLocks xmlns:a="http://schemas.openxmlformats.org/drawingml/2006/main" noChangeAspect="1"/>
+            </wp:cNvGraphicFramePr>
+            <a:graphic xmlns:a="http://schemas.openxmlformats.org/drawingml/2006/main">
+              <a:graphicData uri="http://schemas.openxmlformats.org/drawingml/2006/picture">
+                <pic:pic xmlns:pic="http://schemas.openxmlformats.org/drawingml/2006/picture">
+                  <pic:nvPicPr>
+                    <pic:cNvPr id="0" name="messages.jpg"/>
+                    <pic:cNvPicPr/>
+                  </pic:nvPicPr>
+                  <pic:blipFill>
+                    <a:blip r:embed="rId12" cstate="print"/>
+                    <a:stretch>
+                      <a:fillRect/>
+                    </a:stretch>
+                  </pic:blipFill>
+                  <pic:spPr>
+                    <a:xfrm>
+                      <a:off x="0" y="0"/>
+                      <a:ext cx="4954364" cy="2600325"/>
+                    </a:xfrm>
+                    <a:prstGeom prst="rect">
+                      <a:avLst/>
+                    </a:prstGeom>
+                  </pic:spPr>
+                </pic:pic>
+              </a:graphicData>
+            </a:graphic>
+          </wp:inline>
+        </w:drawing>
+      </w:r>
+    </w:p>
+    <w:p/>
+    <w:p/>
+    <w:p>
+      <w:pPr>
+        <w:jc w:val="both"/>
+      </w:pPr>
+      <w:r>
+        <w:t>Die Kommunikation der Agenten erfolgt über ACL-Messages. Mit addReceiver wird dabei der Empfänger angegeben. Die Informationen werden dabei als Strings im Content der Message verschickt. Die beiden Prisoner kommunizieren immer nur mit dem Guard aber nie untereinander.</w:t>
+      </w:r>
+    </w:p>
+    <w:p>
+      <w:pPr>
+        <w:jc w:val="both"/>
+      </w:pPr>
+      <w:r>
+        <w:t>Innerhalb eines Runs werden mehrere Messages zwischen den Agenten verschickt.</w:t>
+      </w:r>
+    </w:p>
+    <w:p>
+      <w:pPr>
+        <w:jc w:val="both"/>
+      </w:pPr>
+      <w:r>
+        <w:t>Es werden folgenden Messages verschickt:</w:t>
+      </w:r>
+    </w:p>
+    <w:p>
+      <w:pPr>
+        <w:jc w:val="both"/>
+      </w:pPr>
+      <w:r>
+        <w:rPr>
+          <w:b/>
+        </w:rPr>
+        <w:t>sende(Strategie):</w:t>
+      </w:r>
+      <w:r>
+        <w:t xml:space="preserve"> Zuerst sendet der Guard an die beiden Prisoner ihre Strategie (z.B. Tit for Tat, Mistrust, Spite, Punisher, Pavlov, Defect, Cooperate oder Random). Die Strategien der Prisoner können </w:t>
+      </w:r>
+      <w:r>
+        <w:t xml:space="preserve">natürlich </w:t>
+      </w:r>
+      <w:r>
+        <w:t>unterschiedlich sein.</w:t>
+      </w:r>
+    </w:p>
+    <w:p>
+      <w:pPr>
+        <w:jc w:val="both"/>
+      </w:pPr>
+      <w:r>
+        <w:rPr>
+          <w:b/>
+        </w:rPr>
+        <w:t>sende(Entscheidung):</w:t>
+      </w:r>
+      <w:r>
+        <w:t xml:space="preserve"> Nachdem der Prisoner seine Entscheidung getroffen hat</w:t>
+      </w:r>
+      <w:r>
+        <w:t>,</w:t>
+      </w:r>
+      <w:r>
+        <w:t xml:space="preserve"> schickt er </w:t>
+      </w:r>
+      <w:r>
+        <w:t xml:space="preserve">diese </w:t>
+      </w:r>
+      <w:r>
+        <w:t>an den Guard (</w:t>
+      </w:r>
+      <w:r>
+        <w:t>z.B. HUSH - schweigen oder BETRAY - verraten</w:t>
+      </w:r>
+      <w:r>
+        <w:t>).</w:t>
+      </w:r>
+    </w:p>
+    <w:p>
+      <w:pPr>
+        <w:jc w:val="both"/>
+      </w:pPr>
+      <w:r>
+        <w:rPr>
+          <w:b/>
+        </w:rPr>
+        <w:t xml:space="preserve">sende(Entscheidung des Anderen): </w:t>
+      </w:r>
+      <w:r>
+        <w:t>Nachdem der Guard beide Entscheidungen bekommen ha</w:t>
+      </w:r>
+      <w:r>
+        <w:t>t, schickt er</w:t>
+      </w:r>
+      <w:r>
+        <w:t xml:space="preserve"> jeweils die Entscheidung des  anderen an die Prisoner (</w:t>
+      </w:r>
+      <w:r>
+        <w:t>HUSH oder BETRAY</w:t>
+      </w:r>
+      <w:r>
+        <w:t>).</w:t>
+      </w:r>
+    </w:p>
+    <w:p>
+      <w:pPr>
+        <w:jc w:val="both"/>
+      </w:pPr>
+      <w:r>
+        <w:rPr>
+          <w:b/>
+        </w:rPr>
+        <w:t>sende(Strafe):</w:t>
+      </w:r>
+      <w:r>
+        <w:t xml:space="preserve"> Nachdem der Guard die Strafe der beiden festgelegt hat, schickt er die Strafen</w:t>
+      </w:r>
+      <w:r>
+        <w:t xml:space="preserve"> bzw. das Urteil</w:t>
+      </w:r>
+      <w:r>
+        <w:t xml:space="preserve"> der beiden an die Prisoner. Die Message hat die Form [eigene Strafe:Strafe des anderen]</w:t>
+      </w:r>
+    </w:p>
+    <w:p>
+      <w:pPr>
+        <w:jc w:val="both"/>
+      </w:pPr>
+      <w:r>
+        <w:rPr>
+          <w:b/>
+        </w:rPr>
+        <w:t>sende(S</w:t>
+      </w:r>
+      <w:r>
+        <w:rPr>
+          <w:b/>
+        </w:rPr>
+        <w:t>top</w:t>
+      </w:r>
+      <w:r>
+        <w:rPr>
+          <w:b/>
+        </w:rPr>
+        <w:t>p</w:t>
+      </w:r>
+      <w:r>
+        <w:rPr>
+          <w:b/>
+        </w:rPr>
+        <w:t xml:space="preserve">): </w:t>
+      </w:r>
+      <w:r>
+        <w:t>Nachdem genügend Runs durchgeführt wurden, schickt der Guard den Stopp-Befehl an beide Prisoner damit diese terminieren. Dafür wird der String „stop“ an die Agenten geschickt.</w:t>
+      </w:r>
+    </w:p>
+    <w:p/>
+    <w:p>
+      <w:pPr>
+        <w:pStyle w:val="berschrift1"/>
+        <w:numPr>
+          <w:ilvl w:val="0"/>
+          <w:numId w:val="3"/>
+        </w:numPr>
+      </w:pPr>
+      <w:r>
+        <w:lastRenderedPageBreak/>
+        <w:t>Erfahrungen mit JADE</w:t>
+      </w:r>
+    </w:p>
+    <w:p/>
+    <w:p>
+      <w:pPr>
+        <w:jc w:val="both"/>
+      </w:pPr>
+      <w:r>
+        <w:t>Am Anfang haben wir uns ein bisschen mit der Konfiguration des JADE-Systems herum geplagt. Bis man die richtigen Informationen und Einstellungen zusammen gesucht hat, braucht es ein wenig Zeit. Das einzig echte Problem das wir hatten war, dass unter Windows 7 JADE erst nach einem Neustart gelaufen ist. Warum und wieso – keine Ahnung.</w:t>
+      </w:r>
+      <w:r>
+        <w:t xml:space="preserve"> Der Rest hat eigentlich einwandfrei funktioniert, auch der Messageversand hat von Beginn an reibungslos geklappt. Vor allem mit dem JADE Graphical Tool war es recht interessant, die Abläufe beobachten zu können. Insgesamt bleibt auf jeden Fall ein positiver Eindruck von JADE hängen.</w:t>
+      </w:r>
+    </w:p>
+    <w:p>
+      <w:pPr>
+        <w:pStyle w:val="Listenabsatz"/>
       </w:pPr>
     </w:p>
     <w:sectPr>
+      <w:footerReference w:type="default" r:id="rId13"/>
       <w:pgSz w:w="11906" w:h="16838"/>
       <w:pgMar w:top="1417" w:right="1417" w:bottom="851" w:left="1417" w:header="708" w:footer="708" w:gutter="0"/>
       <w:cols w:space="708"/>
@@ -685,6 +1048,236 @@
 </w:document>
 </file>
 
+<file path=word/endnotes.xml><?xml version="1.0" encoding="utf-8"?>
+<w:endnotes xmlns:ve="http://schemas.openxmlformats.org/markup-compatibility/2006" xmlns:o="urn:schemas-microsoft-com:office:office" xmlns:r="http://schemas.openxmlformats.org/officeDocument/2006/relationships" xmlns:m="http://schemas.openxmlformats.org/officeDocument/2006/math" xmlns:v="urn:schemas-microsoft-com:vml" xmlns:wp="http://schemas.openxmlformats.org/drawingml/2006/wordprocessingDrawing" xmlns:w10="urn:schemas-microsoft-com:office:word" xmlns:w="http://schemas.openxmlformats.org/wordprocessingml/2006/main" xmlns:wne="http://schemas.microsoft.com/office/word/2006/wordml">
+  <w:endnote w:type="separator" w:id="-1">
+    <w:p>
+      <w:pPr>
+        <w:spacing w:after="0" w:line="240" w:lineRule="auto"/>
+      </w:pPr>
+      <w:r>
+        <w:separator/>
+      </w:r>
+    </w:p>
+  </w:endnote>
+  <w:endnote w:type="continuationSeparator" w:id="0">
+    <w:p>
+      <w:pPr>
+        <w:spacing w:after="0" w:line="240" w:lineRule="auto"/>
+      </w:pPr>
+      <w:r>
+        <w:continuationSeparator/>
+      </w:r>
+    </w:p>
+  </w:endnote>
+</w:endnotes>
+</file>
+
+<file path=word/footer1.xml><?xml version="1.0" encoding="utf-8"?>
+<w:ftr xmlns:ve="http://schemas.openxmlformats.org/markup-compatibility/2006" xmlns:o="urn:schemas-microsoft-com:office:office" xmlns:r="http://schemas.openxmlformats.org/officeDocument/2006/relationships" xmlns:m="http://schemas.openxmlformats.org/officeDocument/2006/math" xmlns:v="urn:schemas-microsoft-com:vml" xmlns:wp="http://schemas.openxmlformats.org/drawingml/2006/wordprocessingDrawing" xmlns:w10="urn:schemas-microsoft-com:office:word" xmlns:w="http://schemas.openxmlformats.org/wordprocessingml/2006/main" xmlns:wne="http://schemas.microsoft.com/office/word/2006/wordml">
+  <w:p>
+    <w:pPr>
+      <w:pStyle w:val="Fuzeile"/>
+      <w:pBdr>
+        <w:top w:val="single" w:sz="4" w:space="1" w:color="A5A5A5" w:themeColor="background1" w:themeShade="A5"/>
+      </w:pBdr>
+      <w:jc w:val="right"/>
+      <w:rPr>
+        <w:color w:val="7F7F7F" w:themeColor="background1" w:themeShade="7F"/>
+      </w:rPr>
+    </w:pPr>
+    <w:sdt>
+      <w:sdtPr>
+        <w:rPr>
+          <w:noProof/>
+        </w:rPr>
+        <w:alias w:val="Firma"/>
+        <w:id w:val="76161118"/>
+        <w:placeholder>
+          <w:docPart w:val="B83B2DEA002644088BF6668E7394FC21"/>
+        </w:placeholder>
+        <w:dataBinding w:prefixMappings="xmlns:ns0='http://schemas.openxmlformats.org/officeDocument/2006/extended-properties'" w:xpath="/ns0:Properties[1]/ns0:Company[1]" w:storeItemID="{6668398D-A668-4E3E-A5EB-62B293D839F1}"/>
+        <w:text/>
+      </w:sdtPr>
+      <w:sdtContent>
+        <w:r>
+          <w:rPr>
+            <w:noProof/>
+            <w:color w:val="7F7F7F" w:themeColor="background1" w:themeShade="7F"/>
+          </w:rPr>
+          <w:t>SOS 2.Übung</w:t>
+        </w:r>
+      </w:sdtContent>
+    </w:sdt>
+    <w:r>
+      <w:rPr>
+        <w:noProof/>
+        <w:color w:val="7F7F7F" w:themeColor="background1" w:themeShade="7F"/>
+        <w:lang w:val="de-DE" w:eastAsia="zh-TW"/>
+      </w:rPr>
+      <w:pict>
+        <v:group id="_x0000_s4097" style="position:absolute;left:0;text-align:left;margin-left:0;margin-top:-79.4pt;width:57.6pt;height:48.5pt;z-index:251660288;mso-width-percent:800;mso-top-percent:900;mso-position-horizontal:center;mso-position-horizontal-relative:right-margin-area;mso-position-vertical-relative:margin;mso-width-percent:800;mso-top-percent:900;mso-width-relative:left-margin-area" coordorigin="10717,13296" coordsize="1162,970" o:allowincell="f">
+          <v:group id="_x0000_s4098" style="position:absolute;left:10717;top:13815;width:1162;height:451;mso-position-horizontal-relative:margin;mso-position-vertical-relative:margin" coordorigin="-6,3399" coordsize="12197,4253">
+            <o:lock v:ext="edit" aspectratio="t"/>
+            <v:group id="_x0000_s4099" style="position:absolute;left:-6;top:3717;width:12189;height:3550" coordorigin="18,7468" coordsize="12189,3550">
+              <o:lock v:ext="edit" aspectratio="t"/>
+              <v:shape id="_x0000_s4100" style="position:absolute;left:18;top:7837;width:7132;height:2863;mso-width-relative:page;mso-height-relative:page" coordsize="7132,2863" path="m,l17,2863,7132,2578r,-2378l,xe" fillcolor="#a7bfde [1620]" stroked="f">
+                <v:fill opacity=".5"/>
+                <v:path arrowok="t"/>
+                <o:lock v:ext="edit" aspectratio="t"/>
+              </v:shape>
+              <v:shape id="_x0000_s4101" style="position:absolute;left:7150;top:7468;width:3466;height:3550;mso-width-relative:page;mso-height-relative:page" coordsize="3466,3550" path="m,569l,2930r3466,620l3466,,,569xe" fillcolor="#d3dfee [820]" stroked="f">
+                <v:fill opacity=".5"/>
+                <v:path arrowok="t"/>
+                <o:lock v:ext="edit" aspectratio="t"/>
+              </v:shape>
+              <v:shape id="_x0000_s4102" style="position:absolute;left:10616;top:7468;width:1591;height:3550;mso-width-relative:page;mso-height-relative:page" coordsize="1591,3550" path="m,l,3550,1591,2746r,-2009l,xe" fillcolor="#a7bfde [1620]" stroked="f">
+                <v:fill opacity=".5"/>
+                <v:path arrowok="t"/>
+                <o:lock v:ext="edit" aspectratio="t"/>
+              </v:shape>
+            </v:group>
+            <v:shape id="_x0000_s4103" style="position:absolute;left:8071;top:4069;width:4120;height:2913;mso-width-relative:page;mso-height-relative:page" coordsize="4120,2913" path="m1,251l,2662r4120,251l4120,,1,251xe" fillcolor="#d8d8d8 [2732]" stroked="f">
+              <v:path arrowok="t"/>
+              <o:lock v:ext="edit" aspectratio="t"/>
+            </v:shape>
+            <v:shape id="_x0000_s4104" style="position:absolute;left:4104;top:3399;width:3985;height:4236;mso-width-relative:page;mso-height-relative:page" coordsize="3985,4236" path="m,l,4236,3985,3349r,-2428l,xe" fillcolor="#bfbfbf [2412]" stroked="f">
+              <v:path arrowok="t"/>
+              <o:lock v:ext="edit" aspectratio="t"/>
+            </v:shape>
+            <v:shape id="_x0000_s4105" style="position:absolute;left:18;top:3399;width:4086;height:4253;mso-width-relative:page;mso-height-relative:page" coordsize="4086,4253" path="m4086,r-2,4253l,3198,,1072,4086,xe" fillcolor="#d8d8d8 [2732]" stroked="f">
+              <v:path arrowok="t"/>
+              <o:lock v:ext="edit" aspectratio="t"/>
+            </v:shape>
+            <v:shape id="_x0000_s4106" style="position:absolute;left:17;top:3617;width:2076;height:3851;mso-width-relative:page;mso-height-relative:page" coordsize="2076,3851" path="m,921l2060,r16,3851l,2981,,921xe" fillcolor="#d3dfee [820]" stroked="f">
+              <v:fill opacity="45875f"/>
+              <v:path arrowok="t"/>
+              <o:lock v:ext="edit" aspectratio="t"/>
+            </v:shape>
+            <v:shape id="_x0000_s4107" style="position:absolute;left:2077;top:3617;width:6011;height:3835;mso-width-relative:page;mso-height-relative:page" coordsize="6011,3835" path="m,l17,3835,6011,2629r,-1390l,xe" fillcolor="#a7bfde [1620]" stroked="f">
+              <v:fill opacity="45875f"/>
+              <v:path arrowok="t"/>
+              <o:lock v:ext="edit" aspectratio="t"/>
+            </v:shape>
+            <v:shape id="_x0000_s4108" style="position:absolute;left:8088;top:3835;width:4102;height:3432;mso-width-relative:page;mso-height-relative:page" coordsize="4102,3432" path="m,1038l,2411,4102,3432,4102,,,1038xe" fillcolor="#d3dfee [820]" stroked="f">
+              <v:fill opacity="45875f"/>
+              <v:path arrowok="t"/>
+              <o:lock v:ext="edit" aspectratio="t"/>
+            </v:shape>
+          </v:group>
+          <v:shapetype id="_x0000_t202" coordsize="21600,21600" o:spt="202" path="m,l,21600r21600,l21600,xe">
+            <v:stroke joinstyle="miter"/>
+            <v:path gradientshapeok="t" o:connecttype="rect"/>
+          </v:shapetype>
+          <v:shape id="_x0000_s4109" type="#_x0000_t202" style="position:absolute;left:10821;top:13296;width:1058;height:365" filled="f" stroked="f">
+            <v:textbox style="mso-next-textbox:#_x0000_s4109" inset=",0,,0">
+              <w:txbxContent>
+                <w:p>
+                  <w:pPr>
+                    <w:jc w:val="center"/>
+                    <w:rPr>
+                      <w:color w:val="4F81BD" w:themeColor="accent1"/>
+                      <w:lang w:val="de-DE"/>
+                    </w:rPr>
+                  </w:pPr>
+                  <w:r>
+                    <w:rPr>
+                      <w:lang w:val="de-DE"/>
+                    </w:rPr>
+                    <w:fldChar w:fldCharType="begin"/>
+                  </w:r>
+                  <w:r>
+                    <w:rPr>
+                      <w:lang w:val="de-DE"/>
+                    </w:rPr>
+                    <w:instrText xml:space="preserve"> PAGE   \* MERGEFORMAT </w:instrText>
+                  </w:r>
+                  <w:r>
+                    <w:rPr>
+                      <w:lang w:val="de-DE"/>
+                    </w:rPr>
+                    <w:fldChar w:fldCharType="separate"/>
+                  </w:r>
+                  <w:r>
+                    <w:rPr>
+                      <w:noProof/>
+                      <w:color w:val="4F81BD" w:themeColor="accent1"/>
+                    </w:rPr>
+                    <w:t>5</w:t>
+                  </w:r>
+                  <w:r>
+                    <w:rPr>
+                      <w:lang w:val="de-DE"/>
+                    </w:rPr>
+                    <w:fldChar w:fldCharType="end"/>
+                  </w:r>
+                </w:p>
+              </w:txbxContent>
+            </v:textbox>
+          </v:shape>
+          <w10:wrap anchorx="page" anchory="margin"/>
+        </v:group>
+      </w:pict>
+    </w:r>
+    <w:r>
+      <w:rPr>
+        <w:color w:val="7F7F7F" w:themeColor="background1" w:themeShade="7F"/>
+      </w:rPr>
+      <w:t xml:space="preserve"> | </w:t>
+    </w:r>
+    <w:sdt>
+      <w:sdtPr>
+        <w:alias w:val="Adresse"/>
+        <w:id w:val="76161122"/>
+        <w:placeholder>
+          <w:docPart w:val="60884CA0A2A84D359BB495B9F462A45B"/>
+        </w:placeholder>
+        <w:dataBinding w:prefixMappings="xmlns:ns0='http://schemas.microsoft.com/office/2006/coverPageProps'" w:xpath="/ns0:CoverPageProperties[1]/ns0:CompanyAddress[1]" w:storeItemID="{55AF091B-3C7A-41E3-B477-F2FDAA23CFDA}"/>
+        <w:text w:multiLine="1"/>
+      </w:sdtPr>
+      <w:sdtContent>
+        <w:r>
+          <w:rPr>
+            <w:color w:val="7F7F7F" w:themeColor="background1" w:themeShade="7F"/>
+          </w:rPr>
+          <w:t>Christian Gruber und Johannes Reiter</w:t>
+        </w:r>
+      </w:sdtContent>
+    </w:sdt>
+  </w:p>
+  <w:p>
+    <w:pPr>
+      <w:pStyle w:val="Fuzeile"/>
+    </w:pPr>
+  </w:p>
+</w:ftr>
+</file>
+
+<file path=word/footnotes.xml><?xml version="1.0" encoding="utf-8"?>
+<w:footnotes xmlns:ve="http://schemas.openxmlformats.org/markup-compatibility/2006" xmlns:o="urn:schemas-microsoft-com:office:office" xmlns:r="http://schemas.openxmlformats.org/officeDocument/2006/relationships" xmlns:m="http://schemas.openxmlformats.org/officeDocument/2006/math" xmlns:v="urn:schemas-microsoft-com:vml" xmlns:wp="http://schemas.openxmlformats.org/drawingml/2006/wordprocessingDrawing" xmlns:w10="urn:schemas-microsoft-com:office:word" xmlns:w="http://schemas.openxmlformats.org/wordprocessingml/2006/main" xmlns:wne="http://schemas.microsoft.com/office/word/2006/wordml">
+  <w:footnote w:type="separator" w:id="-1">
+    <w:p>
+      <w:pPr>
+        <w:spacing w:after="0" w:line="240" w:lineRule="auto"/>
+      </w:pPr>
+      <w:r>
+        <w:separator/>
+      </w:r>
+    </w:p>
+  </w:footnote>
+  <w:footnote w:type="continuationSeparator" w:id="0">
+    <w:p>
+      <w:pPr>
+        <w:spacing w:after="0" w:line="240" w:lineRule="auto"/>
+      </w:pPr>
+      <w:r>
+        <w:continuationSeparator/>
+      </w:r>
+    </w:p>
+  </w:footnote>
+</w:footnotes>
+</file>
+
 <file path=word/numbering.xml><?xml version="1.0" encoding="utf-8"?>
 <w:numbering xmlns:ve="http://schemas.openxmlformats.org/markup-compatibility/2006" xmlns:o="urn:schemas-microsoft-com:office:office" xmlns:r="http://schemas.openxmlformats.org/officeDocument/2006/relationships" xmlns:m="http://schemas.openxmlformats.org/officeDocument/2006/math" xmlns:v="urn:schemas-microsoft-com:vml" xmlns:wp="http://schemas.openxmlformats.org/drawingml/2006/wordprocessingDrawing" xmlns:w10="urn:schemas-microsoft-com:office:word" xmlns:w="http://schemas.openxmlformats.org/wordprocessingml/2006/main" xmlns:wne="http://schemas.microsoft.com/office/word/2006/wordml">
   <w:abstractNum w:abstractNumId="0">
@@ -1032,6 +1625,92 @@
     </w:lvl>
   </w:abstractNum>
   <w:abstractNum w:abstractNumId="4">
+    <w:nsid w:val="2AD016ED"/>
+    <w:multiLevelType w:val="hybridMultilevel"/>
+    <w:tmpl w:val="28D6FF20"/>
+    <w:lvl w:ilvl="0" w:tplc="0C07000F">
+      <w:start w:val="1"/>
+      <w:numFmt w:val="decimal"/>
+      <w:lvlText w:val="%1."/>
+      <w:lvlJc w:val="left"/>
+      <w:pPr>
+        <w:ind w:left="720" w:hanging="360"/>
+      </w:pPr>
+    </w:lvl>
+    <w:lvl w:ilvl="1" w:tplc="0C070019" w:tentative="1">
+      <w:start w:val="1"/>
+      <w:numFmt w:val="lowerLetter"/>
+      <w:lvlText w:val="%2."/>
+      <w:lvlJc w:val="left"/>
+      <w:pPr>
+        <w:ind w:left="1440" w:hanging="360"/>
+      </w:pPr>
+    </w:lvl>
+    <w:lvl w:ilvl="2" w:tplc="0C07001B" w:tentative="1">
+      <w:start w:val="1"/>
+      <w:numFmt w:val="lowerRoman"/>
+      <w:lvlText w:val="%3."/>
+      <w:lvlJc w:val="right"/>
+      <w:pPr>
+        <w:ind w:left="2160" w:hanging="180"/>
+      </w:pPr>
+    </w:lvl>
+    <w:lvl w:ilvl="3" w:tplc="0C07000F" w:tentative="1">
+      <w:start w:val="1"/>
+      <w:numFmt w:val="decimal"/>
+      <w:lvlText w:val="%4."/>
+      <w:lvlJc w:val="left"/>
+      <w:pPr>
+        <w:ind w:left="2880" w:hanging="360"/>
+      </w:pPr>
+    </w:lvl>
+    <w:lvl w:ilvl="4" w:tplc="0C070019" w:tentative="1">
+      <w:start w:val="1"/>
+      <w:numFmt w:val="lowerLetter"/>
+      <w:lvlText w:val="%5."/>
+      <w:lvlJc w:val="left"/>
+      <w:pPr>
+        <w:ind w:left="3600" w:hanging="360"/>
+      </w:pPr>
+    </w:lvl>
+    <w:lvl w:ilvl="5" w:tplc="0C07001B" w:tentative="1">
+      <w:start w:val="1"/>
+      <w:numFmt w:val="lowerRoman"/>
+      <w:lvlText w:val="%6."/>
+      <w:lvlJc w:val="right"/>
+      <w:pPr>
+        <w:ind w:left="4320" w:hanging="180"/>
+      </w:pPr>
+    </w:lvl>
+    <w:lvl w:ilvl="6" w:tplc="0C07000F" w:tentative="1">
+      <w:start w:val="1"/>
+      <w:numFmt w:val="decimal"/>
+      <w:lvlText w:val="%7."/>
+      <w:lvlJc w:val="left"/>
+      <w:pPr>
+        <w:ind w:left="5040" w:hanging="360"/>
+      </w:pPr>
+    </w:lvl>
+    <w:lvl w:ilvl="7" w:tplc="0C070019" w:tentative="1">
+      <w:start w:val="1"/>
+      <w:numFmt w:val="lowerLetter"/>
+      <w:lvlText w:val="%8."/>
+      <w:lvlJc w:val="left"/>
+      <w:pPr>
+        <w:ind w:left="5760" w:hanging="360"/>
+      </w:pPr>
+    </w:lvl>
+    <w:lvl w:ilvl="8" w:tplc="0C07001B" w:tentative="1">
+      <w:start w:val="1"/>
+      <w:numFmt w:val="lowerRoman"/>
+      <w:lvlText w:val="%9."/>
+      <w:lvlJc w:val="right"/>
+      <w:pPr>
+        <w:ind w:left="6480" w:hanging="180"/>
+      </w:pPr>
+    </w:lvl>
+  </w:abstractNum>
+  <w:abstractNum w:abstractNumId="5">
     <w:nsid w:val="5E443367"/>
     <w:multiLevelType w:val="hybridMultilevel"/>
     <w:tmpl w:val="881AE430"/>
@@ -1117,7 +1796,7 @@
       </w:pPr>
     </w:lvl>
   </w:abstractNum>
-  <w:abstractNum w:abstractNumId="5">
+  <w:abstractNum w:abstractNumId="6">
     <w:nsid w:val="69C756D4"/>
     <w:multiLevelType w:val="hybridMultilevel"/>
     <w:tmpl w:val="E1A07660"/>
@@ -1204,7 +1883,7 @@
     </w:lvl>
   </w:abstractNum>
   <w:num w:numId="1">
-    <w:abstractNumId w:val="4"/>
+    <w:abstractNumId w:val="5"/>
   </w:num>
   <w:num w:numId="2">
     <w:abstractNumId w:val="3"/>
@@ -1219,7 +1898,10 @@
     <w:abstractNumId w:val="0"/>
   </w:num>
   <w:num w:numId="6">
-    <w:abstractNumId w:val="5"/>
+    <w:abstractNumId w:val="6"/>
+  </w:num>
+  <w:num w:numId="7">
+    <w:abstractNumId w:val="4"/>
   </w:num>
 </w:numbering>
 </file>
@@ -1607,7 +2289,401 @@
       <w:szCs w:val="16"/>
     </w:rPr>
   </w:style>
+  <w:style w:type="paragraph" w:styleId="Kopfzeile">
+    <w:name w:val="header"/>
+    <w:basedOn w:val="Standard"/>
+    <w:link w:val="KopfzeileZchn"/>
+    <w:uiPriority w:val="99"/>
+    <w:semiHidden/>
+    <w:unhideWhenUsed/>
+    <w:rsid w:val="000159AC"/>
+    <w:pPr>
+      <w:tabs>
+        <w:tab w:val="center" w:pos="4536"/>
+        <w:tab w:val="right" w:pos="9072"/>
+      </w:tabs>
+      <w:spacing w:after="0" w:line="240" w:lineRule="auto"/>
+    </w:pPr>
+  </w:style>
+  <w:style w:type="character" w:customStyle="1" w:styleId="KopfzeileZchn">
+    <w:name w:val="Kopfzeile Zchn"/>
+    <w:basedOn w:val="Absatz-Standardschriftart"/>
+    <w:link w:val="Kopfzeile"/>
+    <w:uiPriority w:val="99"/>
+    <w:semiHidden/>
+    <w:rsid w:val="000159AC"/>
+  </w:style>
+  <w:style w:type="paragraph" w:styleId="Fuzeile">
+    <w:name w:val="footer"/>
+    <w:basedOn w:val="Standard"/>
+    <w:link w:val="FuzeileZchn"/>
+    <w:uiPriority w:val="99"/>
+    <w:unhideWhenUsed/>
+    <w:rsid w:val="000159AC"/>
+    <w:pPr>
+      <w:tabs>
+        <w:tab w:val="center" w:pos="4536"/>
+        <w:tab w:val="right" w:pos="9072"/>
+      </w:tabs>
+      <w:spacing w:after="0" w:line="240" w:lineRule="auto"/>
+    </w:pPr>
+  </w:style>
+  <w:style w:type="character" w:customStyle="1" w:styleId="FuzeileZchn">
+    <w:name w:val="Fußzeile Zchn"/>
+    <w:basedOn w:val="Absatz-Standardschriftart"/>
+    <w:link w:val="Fuzeile"/>
+    <w:uiPriority w:val="99"/>
+    <w:rsid w:val="000159AC"/>
+  </w:style>
 </w:styles>
+</file>
+
+<file path=word/glossary/document.xml><?xml version="1.0" encoding="utf-8"?>
+<w:glossaryDocument xmlns:ve="http://schemas.openxmlformats.org/markup-compatibility/2006" xmlns:o="urn:schemas-microsoft-com:office:office" xmlns:r="http://schemas.openxmlformats.org/officeDocument/2006/relationships" xmlns:m="http://schemas.openxmlformats.org/officeDocument/2006/math" xmlns:v="urn:schemas-microsoft-com:vml" xmlns:wp="http://schemas.openxmlformats.org/drawingml/2006/wordprocessingDrawing" xmlns:w10="urn:schemas-microsoft-com:office:word" xmlns:w="http://schemas.openxmlformats.org/wordprocessingml/2006/main" xmlns:wne="http://schemas.microsoft.com/office/word/2006/wordml">
+  <w:docParts>
+    <w:docPart>
+      <w:docPartPr>
+        <w:name w:val="B83B2DEA002644088BF6668E7394FC21"/>
+        <w:category>
+          <w:name w:val="Allgemein"/>
+          <w:gallery w:val="placeholder"/>
+        </w:category>
+        <w:types>
+          <w:type w:val="bbPlcHdr"/>
+        </w:types>
+        <w:behaviors>
+          <w:behavior w:val="content"/>
+        </w:behaviors>
+        <w:guid w:val="{BC389087-E406-4B9F-A515-5492DAA7160F}"/>
+      </w:docPartPr>
+      <w:docPartBody>
+        <w:p>
+          <w:pPr>
+            <w:pStyle w:val="B83B2DEA002644088BF6668E7394FC21"/>
+          </w:pPr>
+          <w:r>
+            <w:rPr>
+              <w:noProof/>
+              <w:color w:val="7F7F7F" w:themeColor="background1" w:themeShade="7F"/>
+              <w:lang w:val="de-DE"/>
+            </w:rPr>
+            <w:t>[Geben Sie den Firmennamen ein]</w:t>
+          </w:r>
+        </w:p>
+      </w:docPartBody>
+    </w:docPart>
+    <w:docPart>
+      <w:docPartPr>
+        <w:name w:val="60884CA0A2A84D359BB495B9F462A45B"/>
+        <w:category>
+          <w:name w:val="Allgemein"/>
+          <w:gallery w:val="placeholder"/>
+        </w:category>
+        <w:types>
+          <w:type w:val="bbPlcHdr"/>
+        </w:types>
+        <w:behaviors>
+          <w:behavior w:val="content"/>
+        </w:behaviors>
+        <w:guid w:val="{CDAFDE5C-CC1C-4C49-87E0-B214B8CB25F6}"/>
+      </w:docPartPr>
+      <w:docPartBody>
+        <w:p>
+          <w:pPr>
+            <w:pStyle w:val="60884CA0A2A84D359BB495B9F462A45B"/>
+          </w:pPr>
+          <w:r>
+            <w:rPr>
+              <w:color w:val="7F7F7F" w:themeColor="background1" w:themeShade="7F"/>
+              <w:lang w:val="de-DE"/>
+            </w:rPr>
+            <w:t>[Geben Sie die Firmenadresse ein]</w:t>
+          </w:r>
+        </w:p>
+      </w:docPartBody>
+    </w:docPart>
+  </w:docParts>
+</w:glossaryDocument>
+</file>
+
+<file path=word/glossary/fontTable.xml><?xml version="1.0" encoding="utf-8"?>
+<w:fonts xmlns:r="http://schemas.openxmlformats.org/officeDocument/2006/relationships" xmlns:w="http://schemas.openxmlformats.org/wordprocessingml/2006/main">
+  <w:font w:name="Calibri">
+    <w:panose1 w:val="020F0502020204030204"/>
+    <w:charset w:val="00"/>
+    <w:family w:val="swiss"/>
+    <w:pitch w:val="variable"/>
+    <w:sig w:usb0="E10002FF" w:usb1="4000ACFF" w:usb2="00000009" w:usb3="00000000" w:csb0="0000019F" w:csb1="00000000"/>
+  </w:font>
+  <w:font w:name="Times New Roman">
+    <w:panose1 w:val="02020603050405020304"/>
+    <w:charset w:val="00"/>
+    <w:family w:val="roman"/>
+    <w:pitch w:val="variable"/>
+    <w:sig w:usb0="E0002AFF" w:usb1="C0007841" w:usb2="00000009" w:usb3="00000000" w:csb0="000001FF" w:csb1="00000000"/>
+  </w:font>
+  <w:font w:name="Cambria">
+    <w:panose1 w:val="02040503050406030204"/>
+    <w:charset w:val="00"/>
+    <w:family w:val="roman"/>
+    <w:pitch w:val="variable"/>
+    <w:sig w:usb0="A00002EF" w:usb1="4000004B" w:usb2="00000000" w:usb3="00000000" w:csb0="0000019F" w:csb1="00000000"/>
+  </w:font>
+  <w:font w:name="Tahoma">
+    <w:panose1 w:val="020B0604030504040204"/>
+    <w:charset w:val="00"/>
+    <w:family w:val="swiss"/>
+    <w:notTrueType/>
+    <w:pitch w:val="variable"/>
+    <w:sig w:usb0="00000003" w:usb1="00000000" w:usb2="00000000" w:usb3="00000000" w:csb0="00000001" w:csb1="00000000"/>
+  </w:font>
+  <w:font w:name="Arial">
+    <w:panose1 w:val="020B0604020202020204"/>
+    <w:charset w:val="00"/>
+    <w:family w:val="swiss"/>
+    <w:pitch w:val="variable"/>
+    <w:sig w:usb0="E0002AFF" w:usb1="C0007843" w:usb2="00000009" w:usb3="00000000" w:csb0="000001FF" w:csb1="00000000"/>
+  </w:font>
+</w:fonts>
+</file>
+
+<file path=word/glossary/settings.xml><?xml version="1.0" encoding="utf-8"?>
+<w:settings xmlns:o="urn:schemas-microsoft-com:office:office" xmlns:r="http://schemas.openxmlformats.org/officeDocument/2006/relationships" xmlns:m="http://schemas.openxmlformats.org/officeDocument/2006/math" xmlns:v="urn:schemas-microsoft-com:vml" xmlns:w10="urn:schemas-microsoft-com:office:word" xmlns:w="http://schemas.openxmlformats.org/wordprocessingml/2006/main" xmlns:sl="http://schemas.openxmlformats.org/schemaLibrary/2006/main">
+  <w:view w:val="normal"/>
+  <w:defaultTabStop w:val="708"/>
+  <w:hyphenationZone w:val="425"/>
+  <w:characterSpacingControl w:val="doNotCompress"/>
+  <w:compat>
+    <w:useFELayout/>
+  </w:compat>
+  <w:rsids>
+    <w:rsidRoot w:val="006F2143"/>
+    <w:rsid w:val="006F2143"/>
+    <w:rsid w:val="009434A2"/>
+  </w:rsids>
+  <m:mathPr>
+    <m:mathFont m:val="Cambria Math"/>
+    <m:brkBin m:val="before"/>
+    <m:brkBinSub m:val="--"/>
+    <m:smallFrac m:val="off"/>
+    <m:dispDef/>
+    <m:lMargin m:val="0"/>
+    <m:rMargin m:val="0"/>
+    <m:defJc m:val="centerGroup"/>
+    <m:wrapIndent m:val="1440"/>
+    <m:intLim m:val="subSup"/>
+    <m:naryLim m:val="undOvr"/>
+  </m:mathPr>
+  <w:themeFontLang w:val="de-AT"/>
+  <w:clrSchemeMapping w:bg1="light1" w:t1="dark1" w:bg2="light2" w:t2="dark2" w:accent1="accent1" w:accent2="accent2" w:accent3="accent3" w:accent4="accent4" w:accent5="accent5" w:accent6="accent6" w:hyperlink="hyperlink" w:followedHyperlink="followedHyperlink"/>
+  <w:decimalSymbol w:val=","/>
+  <w:listSeparator w:val=";"/>
+</w:settings>
+</file>
+
+<file path=word/glossary/styles.xml><?xml version="1.0" encoding="utf-8"?>
+<w:styles xmlns:r="http://schemas.openxmlformats.org/officeDocument/2006/relationships" xmlns:w="http://schemas.openxmlformats.org/wordprocessingml/2006/main">
+  <w:docDefaults>
+    <w:rPrDefault>
+      <w:rPr>
+        <w:rFonts w:asciiTheme="minorHAnsi" w:eastAsiaTheme="minorEastAsia" w:hAnsiTheme="minorHAnsi" w:cstheme="minorBidi"/>
+        <w:sz w:val="22"/>
+        <w:szCs w:val="22"/>
+        <w:lang w:val="de-AT" w:eastAsia="de-AT" w:bidi="ar-SA"/>
+      </w:rPr>
+    </w:rPrDefault>
+    <w:pPrDefault>
+      <w:pPr>
+        <w:spacing w:after="200" w:line="276" w:lineRule="auto"/>
+      </w:pPr>
+    </w:pPrDefault>
+  </w:docDefaults>
+  <w:latentStyles w:defLockedState="0" w:defUIPriority="99" w:defSemiHidden="1" w:defUnhideWhenUsed="1" w:defQFormat="0" w:count="267">
+    <w:lsdException w:name="Normal" w:semiHidden="0" w:uiPriority="0" w:unhideWhenUsed="0" w:qFormat="1"/>
+    <w:lsdException w:name="heading 1" w:semiHidden="0" w:uiPriority="9" w:unhideWhenUsed="0" w:qFormat="1"/>
+    <w:lsdException w:name="heading 2" w:uiPriority="9" w:qFormat="1"/>
+    <w:lsdException w:name="heading 3" w:uiPriority="9" w:qFormat="1"/>
+    <w:lsdException w:name="heading 4" w:uiPriority="9" w:qFormat="1"/>
+    <w:lsdException w:name="heading 5" w:uiPriority="9" w:qFormat="1"/>
+    <w:lsdException w:name="heading 6" w:uiPriority="9" w:qFormat="1"/>
+    <w:lsdException w:name="heading 7" w:uiPriority="9" w:qFormat="1"/>
+    <w:lsdException w:name="heading 8" w:uiPriority="9" w:qFormat="1"/>
+    <w:lsdException w:name="heading 9" w:uiPriority="9" w:qFormat="1"/>
+    <w:lsdException w:name="toc 1" w:uiPriority="39"/>
+    <w:lsdException w:name="toc 2" w:uiPriority="39"/>
+    <w:lsdException w:name="toc 3" w:uiPriority="39"/>
+    <w:lsdException w:name="toc 4" w:uiPriority="39"/>
+    <w:lsdException w:name="toc 5" w:uiPriority="39"/>
+    <w:lsdException w:name="toc 6" w:uiPriority="39"/>
+    <w:lsdException w:name="toc 7" w:uiPriority="39"/>
+    <w:lsdException w:name="toc 8" w:uiPriority="39"/>
+    <w:lsdException w:name="toc 9" w:uiPriority="39"/>
+    <w:lsdException w:name="caption" w:uiPriority="35" w:qFormat="1"/>
+    <w:lsdException w:name="Title" w:semiHidden="0" w:uiPriority="10" w:unhideWhenUsed="0" w:qFormat="1"/>
+    <w:lsdException w:name="Default Paragraph Font" w:uiPriority="1"/>
+    <w:lsdException w:name="Subtitle" w:semiHidden="0" w:uiPriority="11" w:unhideWhenUsed="0" w:qFormat="1"/>
+    <w:lsdException w:name="Strong" w:semiHidden="0" w:uiPriority="22" w:unhideWhenUsed="0" w:qFormat="1"/>
+    <w:lsdException w:name="Emphasis" w:semiHidden="0" w:uiPriority="20" w:unhideWhenUsed="0" w:qFormat="1"/>
+    <w:lsdException w:name="Table Grid" w:semiHidden="0" w:uiPriority="59" w:unhideWhenUsed="0"/>
+    <w:lsdException w:name="Placeholder Text" w:unhideWhenUsed="0"/>
+    <w:lsdException w:name="No Spacing" w:semiHidden="0" w:uiPriority="1" w:unhideWhenUsed="0" w:qFormat="1"/>
+    <w:lsdException w:name="Light Shading" w:semiHidden="0" w:uiPriority="60" w:unhideWhenUsed="0"/>
+    <w:lsdException w:name="Light List" w:semiHidden="0" w:uiPriority="61" w:unhideWhenUsed="0"/>
+    <w:lsdException w:name="Light Grid" w:semiHidden="0" w:uiPriority="62" w:unhideWhenUsed="0"/>
+    <w:lsdException w:name="Medium Shading 1" w:semiHidden="0" w:uiPriority="63" w:unhideWhenUsed="0"/>
+    <w:lsdException w:name="Medium Shading 2" w:semiHidden="0" w:uiPriority="64" w:unhideWhenUsed="0"/>
+    <w:lsdException w:name="Medium List 1" w:semiHidden="0" w:uiPriority="65" w:unhideWhenUsed="0"/>
+    <w:lsdException w:name="Medium List 2" w:semiHidden="0" w:uiPriority="66" w:unhideWhenUsed="0"/>
+    <w:lsdException w:name="Medium Grid 1" w:semiHidden="0" w:uiPriority="67" w:unhideWhenUsed="0"/>
+    <w:lsdException w:name="Medium Grid 2" w:semiHidden="0" w:uiPriority="68" w:unhideWhenUsed="0"/>
+    <w:lsdException w:name="Medium Grid 3" w:semiHidden="0" w:uiPriority="69" w:unhideWhenUsed="0"/>
+    <w:lsdException w:name="Dark List" w:semiHidden="0" w:uiPriority="70" w:unhideWhenUsed="0"/>
+    <w:lsdException w:name="Colorful Shading" w:semiHidden="0" w:uiPriority="71" w:unhideWhenUsed="0"/>
+    <w:lsdException w:name="Colorful List" w:semiHidden="0" w:uiPriority="72" w:unhideWhenUsed="0"/>
+    <w:lsdException w:name="Colorful Grid" w:semiHidden="0" w:uiPriority="73" w:unhideWhenUsed="0"/>
+    <w:lsdException w:name="Light Shading Accent 1" w:semiHidden="0" w:uiPriority="60" w:unhideWhenUsed="0"/>
+    <w:lsdException w:name="Light List Accent 1" w:semiHidden="0" w:uiPriority="61" w:unhideWhenUsed="0"/>
+    <w:lsdException w:name="Light Grid Accent 1" w:semiHidden="0" w:uiPriority="62" w:unhideWhenUsed="0"/>
+    <w:lsdException w:name="Medium Shading 1 Accent 1" w:semiHidden="0" w:uiPriority="63" w:unhideWhenUsed="0"/>
+    <w:lsdException w:name="Medium Shading 2 Accent 1" w:semiHidden="0" w:uiPriority="64" w:unhideWhenUsed="0"/>
+    <w:lsdException w:name="Medium List 1 Accent 1" w:semiHidden="0" w:uiPriority="65" w:unhideWhenUsed="0"/>
+    <w:lsdException w:name="Revision" w:unhideWhenUsed="0"/>
+    <w:lsdException w:name="List Paragraph" w:semiHidden="0" w:uiPriority="34" w:unhideWhenUsed="0" w:qFormat="1"/>
+    <w:lsdException w:name="Quote" w:semiHidden="0" w:uiPriority="29" w:unhideWhenUsed="0" w:qFormat="1"/>
+    <w:lsdException w:name="Intense Quote" w:semiHidden="0" w:uiPriority="30" w:unhideWhenUsed="0" w:qFormat="1"/>
+    <w:lsdException w:name="Medium List 2 Accent 1" w:semiHidden="0" w:uiPriority="66" w:unhideWhenUsed="0"/>
+    <w:lsdException w:name="Medium Grid 1 Accent 1" w:semiHidden="0" w:uiPriority="67" w:unhideWhenUsed="0"/>
+    <w:lsdException w:name="Medium Grid 2 Accent 1" w:semiHidden="0" w:uiPriority="68" w:unhideWhenUsed="0"/>
+    <w:lsdException w:name="Medium Grid 3 Accent 1" w:semiHidden="0" w:uiPriority="69" w:unhideWhenUsed="0"/>
+    <w:lsdException w:name="Dark List Accent 1" w:semiHidden="0" w:uiPriority="70" w:unhideWhenUsed="0"/>
+    <w:lsdException w:name="Colorful Shading Accent 1" w:semiHidden="0" w:uiPriority="71" w:unhideWhenUsed="0"/>
+    <w:lsdException w:name="Colorful List Accent 1" w:semiHidden="0" w:uiPriority="72" w:unhideWhenUsed="0"/>
+    <w:lsdException w:name="Colorful Grid Accent 1" w:semiHidden="0" w:uiPriority="73" w:unhideWhenUsed="0"/>
+    <w:lsdException w:name="Light Shading Accent 2" w:semiHidden="0" w:uiPriority="60" w:unhideWhenUsed="0"/>
+    <w:lsdException w:name="Light List Accent 2" w:semiHidden="0" w:uiPriority="61" w:unhideWhenUsed="0"/>
+    <w:lsdException w:name="Light Grid Accent 2" w:semiHidden="0" w:uiPriority="62" w:unhideWhenUsed="0"/>
+    <w:lsdException w:name="Medium Shading 1 Accent 2" w:semiHidden="0" w:uiPriority="63" w:unhideWhenUsed="0"/>
+    <w:lsdException w:name="Medium Shading 2 Accent 2" w:semiHidden="0" w:uiPriority="64" w:unhideWhenUsed="0"/>
+    <w:lsdException w:name="Medium List 1 Accent 2" w:semiHidden="0" w:uiPriority="65" w:unhideWhenUsed="0"/>
+    <w:lsdException w:name="Medium List 2 Accent 2" w:semiHidden="0" w:uiPriority="66" w:unhideWhenUsed="0"/>
+    <w:lsdException w:name="Medium Grid 1 Accent 2" w:semiHidden="0" w:uiPriority="67" w:unhideWhenUsed="0"/>
+    <w:lsdException w:name="Medium Grid 2 Accent 2" w:semiHidden="0" w:uiPriority="68" w:unhideWhenUsed="0"/>
+    <w:lsdException w:name="Medium Grid 3 Accent 2" w:semiHidden="0" w:uiPriority="69" w:unhideWhenUsed="0"/>
+    <w:lsdException w:name="Dark List Accent 2" w:semiHidden="0" w:uiPriority="70" w:unhideWhenUsed="0"/>
+    <w:lsdException w:name="Colorful Shading Accent 2" w:semiHidden="0" w:uiPriority="71" w:unhideWhenUsed="0"/>
+    <w:lsdException w:name="Colorful List Accent 2" w:semiHidden="0" w:uiPriority="72" w:unhideWhenUsed="0"/>
+    <w:lsdException w:name="Colorful Grid Accent 2" w:semiHidden="0" w:uiPriority="73" w:unhideWhenUsed="0"/>
+    <w:lsdException w:name="Light Shading Accent 3" w:semiHidden="0" w:uiPriority="60" w:unhideWhenUsed="0"/>
+    <w:lsdException w:name="Light List Accent 3" w:semiHidden="0" w:uiPriority="61" w:unhideWhenUsed="0"/>
+    <w:lsdException w:name="Light Grid Accent 3" w:semiHidden="0" w:uiPriority="62" w:unhideWhenUsed="0"/>
+    <w:lsdException w:name="Medium Shading 1 Accent 3" w:semiHidden="0" w:uiPriority="63" w:unhideWhenUsed="0"/>
+    <w:lsdException w:name="Medium Shading 2 Accent 3" w:semiHidden="0" w:uiPriority="64" w:unhideWhenUsed="0"/>
+    <w:lsdException w:name="Medium List 1 Accent 3" w:semiHidden="0" w:uiPriority="65" w:unhideWhenUsed="0"/>
+    <w:lsdException w:name="Medium List 2 Accent 3" w:semiHidden="0" w:uiPriority="66" w:unhideWhenUsed="0"/>
+    <w:lsdException w:name="Medium Grid 1 Accent 3" w:semiHidden="0" w:uiPriority="67" w:unhideWhenUsed="0"/>
+    <w:lsdException w:name="Medium Grid 2 Accent 3" w:semiHidden="0" w:uiPriority="68" w:unhideWhenUsed="0"/>
+    <w:lsdException w:name="Medium Grid 3 Accent 3" w:semiHidden="0" w:uiPriority="69" w:unhideWhenUsed="0"/>
+    <w:lsdException w:name="Dark List Accent 3" w:semiHidden="0" w:uiPriority="70" w:unhideWhenUsed="0"/>
+    <w:lsdException w:name="Colorful Shading Accent 3" w:semiHidden="0" w:uiPriority="71" w:unhideWhenUsed="0"/>
+    <w:lsdException w:name="Colorful List Accent 3" w:semiHidden="0" w:uiPriority="72" w:unhideWhenUsed="0"/>
+    <w:lsdException w:name="Colorful Grid Accent 3" w:semiHidden="0" w:uiPriority="73" w:unhideWhenUsed="0"/>
+    <w:lsdException w:name="Light Shading Accent 4" w:semiHidden="0" w:uiPriority="60" w:unhideWhenUsed="0"/>
+    <w:lsdException w:name="Light List Accent 4" w:semiHidden="0" w:uiPriority="61" w:unhideWhenUsed="0"/>
+    <w:lsdException w:name="Light Grid Accent 4" w:semiHidden="0" w:uiPriority="62" w:unhideWhenUsed="0"/>
+    <w:lsdException w:name="Medium Shading 1 Accent 4" w:semiHidden="0" w:uiPriority="63" w:unhideWhenUsed="0"/>
+    <w:lsdException w:name="Medium Shading 2 Accent 4" w:semiHidden="0" w:uiPriority="64" w:unhideWhenUsed="0"/>
+    <w:lsdException w:name="Medium List 1 Accent 4" w:semiHidden="0" w:uiPriority="65" w:unhideWhenUsed="0"/>
+    <w:lsdException w:name="Medium List 2 Accent 4" w:semiHidden="0" w:uiPriority="66" w:unhideWhenUsed="0"/>
+    <w:lsdException w:name="Medium Grid 1 Accent 4" w:semiHidden="0" w:uiPriority="67" w:unhideWhenUsed="0"/>
+    <w:lsdException w:name="Medium Grid 2 Accent 4" w:semiHidden="0" w:uiPriority="68" w:unhideWhenUsed="0"/>
+    <w:lsdException w:name="Medium Grid 3 Accent 4" w:semiHidden="0" w:uiPriority="69" w:unhideWhenUsed="0"/>
+    <w:lsdException w:name="Dark List Accent 4" w:semiHidden="0" w:uiPriority="70" w:unhideWhenUsed="0"/>
+    <w:lsdException w:name="Colorful Shading Accent 4" w:semiHidden="0" w:uiPriority="71" w:unhideWhenUsed="0"/>
+    <w:lsdException w:name="Colorful List Accent 4" w:semiHidden="0" w:uiPriority="72" w:unhideWhenUsed="0"/>
+    <w:lsdException w:name="Colorful Grid Accent 4" w:semiHidden="0" w:uiPriority="73" w:unhideWhenUsed="0"/>
+    <w:lsdException w:name="Light Shading Accent 5" w:semiHidden="0" w:uiPriority="60" w:unhideWhenUsed="0"/>
+    <w:lsdException w:name="Light List Accent 5" w:semiHidden="0" w:uiPriority="61" w:unhideWhenUsed="0"/>
+    <w:lsdException w:name="Light Grid Accent 5" w:semiHidden="0" w:uiPriority="62" w:unhideWhenUsed="0"/>
+    <w:lsdException w:name="Medium Shading 1 Accent 5" w:semiHidden="0" w:uiPriority="63" w:unhideWhenUsed="0"/>
+    <w:lsdException w:name="Medium Shading 2 Accent 5" w:semiHidden="0" w:uiPriority="64" w:unhideWhenUsed="0"/>
+    <w:lsdException w:name="Medium List 1 Accent 5" w:semiHidden="0" w:uiPriority="65" w:unhideWhenUsed="0"/>
+    <w:lsdException w:name="Medium List 2 Accent 5" w:semiHidden="0" w:uiPriority="66" w:unhideWhenUsed="0"/>
+    <w:lsdException w:name="Medium Grid 1 Accent 5" w:semiHidden="0" w:uiPriority="67" w:unhideWhenUsed="0"/>
+    <w:lsdException w:name="Medium Grid 2 Accent 5" w:semiHidden="0" w:uiPriority="68" w:unhideWhenUsed="0"/>
+    <w:lsdException w:name="Medium Grid 3 Accent 5" w:semiHidden="0" w:uiPriority="69" w:unhideWhenUsed="0"/>
+    <w:lsdException w:name="Dark List Accent 5" w:semiHidden="0" w:uiPriority="70" w:unhideWhenUsed="0"/>
+    <w:lsdException w:name="Colorful Shading Accent 5" w:semiHidden="0" w:uiPriority="71" w:unhideWhenUsed="0"/>
+    <w:lsdException w:name="Colorful List Accent 5" w:semiHidden="0" w:uiPriority="72" w:unhideWhenUsed="0"/>
+    <w:lsdException w:name="Colorful Grid Accent 5" w:semiHidden="0" w:uiPriority="73" w:unhideWhenUsed="0"/>
+    <w:lsdException w:name="Light Shading Accent 6" w:semiHidden="0" w:uiPriority="60" w:unhideWhenUsed="0"/>
+    <w:lsdException w:name="Light List Accent 6" w:semiHidden="0" w:uiPriority="61" w:unhideWhenUsed="0"/>
+    <w:lsdException w:name="Light Grid Accent 6" w:semiHidden="0" w:uiPriority="62" w:unhideWhenUsed="0"/>
+    <w:lsdException w:name="Medium Shading 1 Accent 6" w:semiHidden="0" w:uiPriority="63" w:unhideWhenUsed="0"/>
+    <w:lsdException w:name="Medium Shading 2 Accent 6" w:semiHidden="0" w:uiPriority="64" w:unhideWhenUsed="0"/>
+    <w:lsdException w:name="Medium List 1 Accent 6" w:semiHidden="0" w:uiPriority="65" w:unhideWhenUsed="0"/>
+    <w:lsdException w:name="Medium List 2 Accent 6" w:semiHidden="0" w:uiPriority="66" w:unhideWhenUsed="0"/>
+    <w:lsdException w:name="Medium Grid 1 Accent 6" w:semiHidden="0" w:uiPriority="67" w:unhideWhenUsed="0"/>
+    <w:lsdException w:name="Medium Grid 2 Accent 6" w:semiHidden="0" w:uiPriority="68" w:unhideWhenUsed="0"/>
+    <w:lsdException w:name="Medium Grid 3 Accent 6" w:semiHidden="0" w:uiPriority="69" w:unhideWhenUsed="0"/>
+    <w:lsdException w:name="Dark List Accent 6" w:semiHidden="0" w:uiPriority="70" w:unhideWhenUsed="0"/>
+    <w:lsdException w:name="Colorful Shading Accent 6" w:semiHidden="0" w:uiPriority="71" w:unhideWhenUsed="0"/>
+    <w:lsdException w:name="Colorful List Accent 6" w:semiHidden="0" w:uiPriority="72" w:unhideWhenUsed="0"/>
+    <w:lsdException w:name="Colorful Grid Accent 6" w:semiHidden="0" w:uiPriority="73" w:unhideWhenUsed="0"/>
+    <w:lsdException w:name="Subtle Emphasis" w:semiHidden="0" w:uiPriority="19" w:unhideWhenUsed="0" w:qFormat="1"/>
+    <w:lsdException w:name="Intense Emphasis" w:semiHidden="0" w:uiPriority="21" w:unhideWhenUsed="0" w:qFormat="1"/>
+    <w:lsdException w:name="Subtle Reference" w:semiHidden="0" w:uiPriority="31" w:unhideWhenUsed="0" w:qFormat="1"/>
+    <w:lsdException w:name="Intense Reference" w:semiHidden="0" w:uiPriority="32" w:unhideWhenUsed="0" w:qFormat="1"/>
+    <w:lsdException w:name="Book Title" w:semiHidden="0" w:uiPriority="33" w:unhideWhenUsed="0" w:qFormat="1"/>
+    <w:lsdException w:name="Bibliography" w:uiPriority="37"/>
+    <w:lsdException w:name="TOC Heading" w:uiPriority="39" w:qFormat="1"/>
+  </w:latentStyles>
+  <w:style w:type="paragraph" w:default="1" w:styleId="Standard">
+    <w:name w:val="Normal"/>
+    <w:qFormat/>
+  </w:style>
+  <w:style w:type="character" w:default="1" w:styleId="Absatz-Standardschriftart">
+    <w:name w:val="Default Paragraph Font"/>
+    <w:uiPriority w:val="1"/>
+    <w:semiHidden/>
+    <w:unhideWhenUsed/>
+  </w:style>
+  <w:style w:type="table" w:default="1" w:styleId="NormaleTabelle">
+    <w:name w:val="Normal Table"/>
+    <w:uiPriority w:val="99"/>
+    <w:semiHidden/>
+    <w:unhideWhenUsed/>
+    <w:qFormat/>
+    <w:tblPr>
+      <w:tblInd w:w="0" w:type="dxa"/>
+      <w:tblCellMar>
+        <w:top w:w="0" w:type="dxa"/>
+        <w:left w:w="108" w:type="dxa"/>
+        <w:bottom w:w="0" w:type="dxa"/>
+        <w:right w:w="108" w:type="dxa"/>
+      </w:tblCellMar>
+    </w:tblPr>
+  </w:style>
+  <w:style w:type="numbering" w:default="1" w:styleId="KeineListe">
+    <w:name w:val="No List"/>
+    <w:uiPriority w:val="99"/>
+    <w:semiHidden/>
+    <w:unhideWhenUsed/>
+  </w:style>
+  <w:style w:type="paragraph" w:customStyle="1" w:styleId="B83B2DEA002644088BF6668E7394FC21">
+    <w:name w:val="B83B2DEA002644088BF6668E7394FC21"/>
+    <w:rsid w:val="006F2143"/>
+  </w:style>
+  <w:style w:type="paragraph" w:customStyle="1" w:styleId="60884CA0A2A84D359BB495B9F462A45B">
+    <w:name w:val="60884CA0A2A84D359BB495B9F462A45B"/>
+    <w:rsid w:val="006F2143"/>
+  </w:style>
+</w:styles>
+</file>
+
+<file path=word/glossary/webSettings.xml><?xml version="1.0" encoding="utf-8"?>
+<w:webSettings xmlns:r="http://schemas.openxmlformats.org/officeDocument/2006/relationships" xmlns:w="http://schemas.openxmlformats.org/wordprocessingml/2006/main">
+  <w:optimizeForBrowser/>
+</w:webSettings>
 </file>
 
 <file path=word/theme/theme1.xml><?xml version="1.0" encoding="utf-8"?>
@@ -1891,4 +2967,35 @@
   <a:objectDefaults/>
   <a:extraClrSchemeLst/>
 </a:theme>
+</file>
+
+<file path=customXml/item1.xml><?xml version="1.0" encoding="utf-8"?>
+<CoverPageProperties xmlns="http://schemas.microsoft.com/office/2006/coverPageProps">
+  <PublishDate/>
+  <Abstract/>
+  <CompanyAddress>Christian Gruber und Johannes Reiter</CompanyAddress>
+  <CompanyPhone/>
+  <CompanyFax/>
+  <CompanyEmail/>
+</CoverPageProperties>
+</file>
+
+<file path=customXml/item2.xml><?xml version="1.0" encoding="utf-8"?>
+<b:Sources xmlns:b="http://schemas.openxmlformats.org/officeDocument/2006/bibliography" xmlns="http://schemas.openxmlformats.org/officeDocument/2006/bibliography" SelectedStyle="\APA.XSL" StyleName="APA"/>
+</file>
+
+<file path=customXml/itemProps1.xml><?xml version="1.0" encoding="utf-8"?>
+<ds:datastoreItem xmlns:ds="http://schemas.openxmlformats.org/officeDocument/2006/customXml" ds:itemID="{55AF091B-3C7A-41E3-B477-F2FDAA23CFDA}">
+  <ds:schemaRefs>
+    <ds:schemaRef ds:uri="http://schemas.microsoft.com/office/2006/coverPageProps"/>
+  </ds:schemaRefs>
+</ds:datastoreItem>
+</file>
+
+<file path=customXml/itemProps2.xml><?xml version="1.0" encoding="utf-8"?>
+<ds:datastoreItem xmlns:ds="http://schemas.openxmlformats.org/officeDocument/2006/customXml" ds:itemID="{B4E7AAEB-B3D0-4C8D-A368-CE8926059265}">
+  <ds:schemaRefs>
+    <ds:schemaRef ds:uri="http://schemas.openxmlformats.org/officeDocument/2006/bibliography"/>
+  </ds:schemaRefs>
+</ds:datastoreItem>
 </file>